--- a/Project_Proposals/Comp5541_team_project_UsageScenario.docx
+++ b/Project_Proposals/Comp5541_team_project_UsageScenario.docx
@@ -1,11 +1,12 @@
 
 <file path=word/document.xml><?xml version="1.0" encoding="utf-8"?>
-<w:document xmlns:wpc="http://schemas.microsoft.com/office/word/2010/wordprocessingCanvas" xmlns:mc="http://schemas.openxmlformats.org/markup-compatibility/2006" xmlns:o="urn:schemas-microsoft-com:office:office" xmlns:r="http://schemas.openxmlformats.org/officeDocument/2006/relationships" xmlns:m="http://schemas.openxmlformats.org/officeDocument/2006/math" xmlns:v="urn:schemas-microsoft-com:vml" xmlns:wp14="http://schemas.microsoft.com/office/word/2010/wordprocessingDrawing" xmlns:wp="http://schemas.openxmlformats.org/drawingml/2006/wordprocessingDrawing" xmlns:w10="urn:schemas-microsoft-com:office:word" xmlns:w="http://schemas.openxmlformats.org/wordprocessingml/2006/main" xmlns:w14="http://schemas.microsoft.com/office/word/2010/wordml" xmlns:wpg="http://schemas.microsoft.com/office/word/2010/wordprocessingGroup" xmlns:wpi="http://schemas.microsoft.com/office/word/2010/wordprocessingInk" xmlns:wne="http://schemas.microsoft.com/office/word/2006/wordml" xmlns:wps="http://schemas.microsoft.com/office/word/2010/wordprocessingShape" mc:Ignorable="w14 wp14">
+<w:document xmlns:wpc="http://schemas.microsoft.com/office/word/2010/wordprocessingCanvas" xmlns:cx="http://schemas.microsoft.com/office/drawing/2014/chartex" xmlns:cx1="http://schemas.microsoft.com/office/drawing/2015/9/8/chartex" xmlns:cx2="http://schemas.microsoft.com/office/drawing/2015/10/21/chartex" xmlns:cx3="http://schemas.microsoft.com/office/drawing/2016/5/9/chartex" xmlns:cx4="http://schemas.microsoft.com/office/drawing/2016/5/10/chartex" xmlns:cx5="http://schemas.microsoft.com/office/drawing/2016/5/11/chartex" xmlns:mc="http://schemas.openxmlformats.org/markup-compatibility/2006" xmlns:o="urn:schemas-microsoft-com:office:office" xmlns:r="http://schemas.openxmlformats.org/officeDocument/2006/relationships" xmlns:m="http://schemas.openxmlformats.org/officeDocument/2006/math" xmlns:v="urn:schemas-microsoft-com:vml" xmlns:wp14="http://schemas.microsoft.com/office/word/2010/wordprocessingDrawing" xmlns:wp="http://schemas.openxmlformats.org/drawingml/2006/wordprocessingDrawing" xmlns:w10="urn:schemas-microsoft-com:office:word" xmlns:w="http://schemas.openxmlformats.org/wordprocessingml/2006/main" xmlns:w14="http://schemas.microsoft.com/office/word/2010/wordml" xmlns:w15="http://schemas.microsoft.com/office/word/2012/wordml" xmlns:w16se="http://schemas.microsoft.com/office/word/2015/wordml/symex" xmlns:wpg="http://schemas.microsoft.com/office/word/2010/wordprocessingGroup" xmlns:wpi="http://schemas.microsoft.com/office/word/2010/wordprocessingInk" xmlns:wne="http://schemas.microsoft.com/office/word/2006/wordml" xmlns:wps="http://schemas.microsoft.com/office/word/2010/wordprocessingShape" mc:Ignorable="w14 w15 w16se wp14">
   <w:body>
     <w:p>
       <w:pPr>
-        <w:rPr>
-          <w:rFonts w:eastAsia="新細明體"/>
+        <w:jc w:val="center"/>
+        <w:rPr>
+          <w:rFonts w:eastAsia="PMingLiU"/>
           <w:b/>
           <w:sz w:val="24"/>
           <w:lang w:eastAsia="zh-TW"/>
@@ -13,7 +14,7 @@
       </w:pPr>
       <w:r>
         <w:rPr>
-          <w:rFonts w:eastAsia="新細明體"/>
+          <w:rFonts w:eastAsia="PMingLiU"/>
           <w:b/>
           <w:sz w:val="24"/>
           <w:lang w:eastAsia="zh-TW"/>
@@ -22,48 +23,12 @@
       </w:r>
       <w:r>
         <w:rPr>
-          <w:rFonts w:eastAsia="新細明體" w:hint="eastAsia"/>
+          <w:rFonts w:eastAsia="PMingLiU" w:hint="eastAsia"/>
           <w:b/>
           <w:sz w:val="24"/>
           <w:lang w:eastAsia="zh-TW"/>
         </w:rPr>
-        <w:t xml:space="preserve">omp5541 team project, usage </w:t>
-      </w:r>
-      <w:r>
-        <w:rPr>
-          <w:rFonts w:eastAsia="新細明體"/>
-          <w:b/>
-          <w:sz w:val="24"/>
-          <w:lang w:eastAsia="zh-TW"/>
-        </w:rPr>
-        <w:t>scenario</w:t>
-      </w:r>
-      <w:r>
-        <w:rPr>
-          <w:rFonts w:eastAsia="新細明體" w:hint="eastAsia"/>
-          <w:b/>
-          <w:sz w:val="24"/>
-          <w:lang w:eastAsia="zh-TW"/>
-        </w:rPr>
-        <w:t xml:space="preserve"> (</w:t>
-      </w:r>
-      <w:r>
-        <w:rPr>
-          <w:rFonts w:eastAsia="新細明體" w:hint="eastAsia"/>
-          <w:b/>
-          <w:sz w:val="24"/>
-          <w:lang w:eastAsia="zh-TW"/>
-        </w:rPr>
-        <w:t>preliminary version by Aiken, 2017 Jan 21</w:t>
-      </w:r>
-      <w:r>
-        <w:rPr>
-          <w:rFonts w:eastAsia="新細明體" w:hint="eastAsia"/>
-          <w:b/>
-          <w:sz w:val="24"/>
-          <w:lang w:eastAsia="zh-TW"/>
-        </w:rPr>
-        <w:t>)</w:t>
+        <w:t>omp5541 Team Project Proposal</w:t>
       </w:r>
     </w:p>
     <w:p>
@@ -71,14 +36,14 @@
         <w:spacing w:line="360" w:lineRule="auto"/>
         <w:jc w:val="both"/>
         <w:rPr>
-          <w:rFonts w:eastAsia="新細明體"/>
-          <w:sz w:val="24"/>
-          <w:lang w:eastAsia="zh-TW"/>
-        </w:rPr>
-      </w:pPr>
-      <w:r>
-        <w:rPr>
-          <w:rFonts w:eastAsia="新細明體" w:hint="eastAsia"/>
+          <w:rFonts w:eastAsia="PMingLiU"/>
+          <w:sz w:val="24"/>
+          <w:lang w:eastAsia="zh-TW"/>
+        </w:rPr>
+      </w:pPr>
+      <w:r>
+        <w:rPr>
+          <w:rFonts w:eastAsia="PMingLiU" w:hint="eastAsia"/>
           <w:sz w:val="24"/>
           <w:lang w:eastAsia="zh-TW"/>
         </w:rPr>
@@ -86,7 +51,7 @@
       </w:r>
       <w:r>
         <w:rPr>
-          <w:rFonts w:eastAsia="新細明體"/>
+          <w:rFonts w:eastAsia="PMingLiU"/>
           <w:sz w:val="24"/>
           <w:lang w:eastAsia="zh-TW"/>
         </w:rPr>
@@ -94,7 +59,7 @@
       </w:r>
       <w:r>
         <w:rPr>
-          <w:rFonts w:eastAsia="新細明體" w:hint="eastAsia"/>
+          <w:rFonts w:eastAsia="PMingLiU" w:hint="eastAsia"/>
           <w:sz w:val="24"/>
           <w:lang w:eastAsia="zh-TW"/>
         </w:rPr>
@@ -102,7 +67,7 @@
       </w:r>
       <w:r>
         <w:rPr>
-          <w:rFonts w:eastAsia="新細明體"/>
+          <w:rFonts w:eastAsia="PMingLiU"/>
           <w:sz w:val="24"/>
           <w:lang w:eastAsia="zh-TW"/>
         </w:rPr>
@@ -110,7 +75,7 @@
       </w:r>
       <w:r>
         <w:rPr>
-          <w:rFonts w:eastAsia="新細明體" w:hint="eastAsia"/>
+          <w:rFonts w:eastAsia="PMingLiU" w:hint="eastAsia"/>
           <w:sz w:val="24"/>
           <w:lang w:eastAsia="zh-TW"/>
         </w:rPr>
@@ -118,7 +83,7 @@
       </w:r>
       <w:r>
         <w:rPr>
-          <w:rFonts w:eastAsia="新細明體"/>
+          <w:rFonts w:eastAsia="PMingLiU"/>
           <w:sz w:val="24"/>
           <w:lang w:eastAsia="zh-TW"/>
         </w:rPr>
@@ -126,7 +91,7 @@
       </w:r>
       <w:r>
         <w:rPr>
-          <w:rFonts w:eastAsia="新細明體" w:hint="eastAsia"/>
+          <w:rFonts w:eastAsia="PMingLiU" w:hint="eastAsia"/>
           <w:sz w:val="24"/>
           <w:lang w:eastAsia="zh-TW"/>
         </w:rPr>
@@ -134,7 +99,7 @@
       </w:r>
       <w:r>
         <w:rPr>
-          <w:rFonts w:eastAsia="新細明體"/>
+          <w:rFonts w:eastAsia="PMingLiU"/>
           <w:sz w:val="24"/>
           <w:lang w:eastAsia="zh-TW"/>
         </w:rPr>
@@ -142,31 +107,79 @@
       </w:r>
       <w:r>
         <w:rPr>
-          <w:rFonts w:eastAsia="新細明體" w:hint="eastAsia"/>
-          <w:sz w:val="24"/>
-          <w:lang w:eastAsia="zh-TW"/>
-        </w:rPr>
-        <w:t xml:space="preserve"> (</w:t>
-      </w:r>
-      <w:r>
-        <w:rPr>
-          <w:rFonts w:eastAsia="新細明體" w:hint="eastAsia"/>
-          <w:sz w:val="24"/>
-          <w:lang w:eastAsia="zh-TW"/>
-        </w:rPr>
-        <w:t>Called Friend of Stars</w:t>
-      </w:r>
-      <w:r>
-        <w:rPr>
-          <w:rFonts w:eastAsia="新細明體" w:hint="eastAsia"/>
-          <w:sz w:val="24"/>
-          <w:lang w:eastAsia="zh-TW"/>
-        </w:rPr>
-        <w:t>)</w:t>
-      </w:r>
-      <w:r>
-        <w:rPr>
-          <w:rFonts w:eastAsia="新細明體" w:hint="eastAsia"/>
+          <w:rFonts w:eastAsia="PMingLiU"/>
+          <w:sz w:val="24"/>
+          <w:lang w:eastAsia="zh-TW"/>
+        </w:rPr>
+        <w:t>,</w:t>
+      </w:r>
+      <w:r>
+        <w:rPr>
+          <w:rFonts w:eastAsia="PMingLiU" w:hint="eastAsia"/>
+          <w:sz w:val="24"/>
+          <w:lang w:eastAsia="zh-TW"/>
+        </w:rPr>
+        <w:t xml:space="preserve"> c</w:t>
+      </w:r>
+      <w:r>
+        <w:rPr>
+          <w:rFonts w:eastAsia="PMingLiU" w:hint="eastAsia"/>
+          <w:sz w:val="24"/>
+          <w:lang w:eastAsia="zh-TW"/>
+        </w:rPr>
+        <w:t>alled Friend</w:t>
+      </w:r>
+      <w:r>
+        <w:rPr>
+          <w:rFonts w:eastAsia="PMingLiU"/>
+          <w:sz w:val="24"/>
+          <w:lang w:eastAsia="zh-TW"/>
+        </w:rPr>
+        <w:t>s</w:t>
+      </w:r>
+      <w:r>
+        <w:rPr>
+          <w:rFonts w:eastAsia="PMingLiU" w:hint="eastAsia"/>
+          <w:sz w:val="24"/>
+          <w:lang w:eastAsia="zh-TW"/>
+        </w:rPr>
+        <w:t xml:space="preserve"> of</w:t>
+      </w:r>
+      <w:r>
+        <w:rPr>
+          <w:rFonts w:eastAsia="PMingLiU"/>
+          <w:sz w:val="24"/>
+          <w:lang w:eastAsia="zh-TW"/>
+        </w:rPr>
+        <w:t xml:space="preserve"> the</w:t>
+      </w:r>
+      <w:r>
+        <w:rPr>
+          <w:rFonts w:eastAsia="PMingLiU" w:hint="eastAsia"/>
+          <w:sz w:val="24"/>
+          <w:lang w:eastAsia="zh-TW"/>
+        </w:rPr>
+        <w:t xml:space="preserve"> S</w:t>
+      </w:r>
+      <w:r>
+        <w:rPr>
+          <w:rFonts w:eastAsia="PMingLiU" w:hint="eastAsia"/>
+          <w:sz w:val="24"/>
+          <w:lang w:eastAsia="zh-TW"/>
+        </w:rPr>
+        <w:t>tars</w:t>
+      </w:r>
+      <w:r>
+        <w:rPr>
+          <w:rFonts w:eastAsia="PMingLiU" w:hint="eastAsia"/>
+          <w:sz w:val="24"/>
+          <w:lang w:eastAsia="zh-TW"/>
+        </w:rPr>
+        <w:t>,</w:t>
+      </w:r>
+      <w:r>
+        <w:rPr>
+          <w:rFonts w:eastAsia="PMingLiU" w:hint="eastAsia"/>
           <w:sz w:val="24"/>
           <w:lang w:eastAsia="zh-TW"/>
         </w:rPr>
@@ -174,7 +187,7 @@
       </w:r>
       <w:r>
         <w:rPr>
-          <w:rFonts w:eastAsia="新細明體" w:hint="eastAsia"/>
+          <w:rFonts w:eastAsia="PMingLiU" w:hint="eastAsia"/>
           <w:sz w:val="24"/>
           <w:lang w:eastAsia="zh-TW"/>
         </w:rPr>
@@ -182,7 +195,7 @@
       </w:r>
       <w:r>
         <w:rPr>
-          <w:rFonts w:eastAsia="新細明體" w:hint="eastAsia"/>
+          <w:rFonts w:eastAsia="PMingLiU" w:hint="eastAsia"/>
           <w:sz w:val="24"/>
           <w:lang w:eastAsia="zh-TW"/>
         </w:rPr>
@@ -190,7 +203,7 @@
       </w:r>
       <w:r>
         <w:rPr>
-          <w:rFonts w:eastAsia="新細明體"/>
+          <w:rFonts w:eastAsia="PMingLiU"/>
           <w:sz w:val="24"/>
           <w:lang w:eastAsia="zh-TW"/>
         </w:rPr>
@@ -198,7 +211,7 @@
       </w:r>
       <w:r>
         <w:rPr>
-          <w:rFonts w:eastAsia="新細明體" w:hint="eastAsia"/>
+          <w:rFonts w:eastAsia="PMingLiU" w:hint="eastAsia"/>
           <w:sz w:val="24"/>
           <w:lang w:eastAsia="zh-TW"/>
         </w:rPr>
@@ -206,7 +219,7 @@
       </w:r>
       <w:r>
         <w:rPr>
-          <w:rFonts w:eastAsia="新細明體" w:hint="eastAsia"/>
+          <w:rFonts w:eastAsia="PMingLiU" w:hint="eastAsia"/>
           <w:sz w:val="24"/>
           <w:lang w:eastAsia="zh-TW"/>
         </w:rPr>
@@ -214,7 +227,7 @@
       </w:r>
       <w:r>
         <w:rPr>
-          <w:rFonts w:eastAsia="新細明體"/>
+          <w:rFonts w:eastAsia="PMingLiU"/>
           <w:sz w:val="24"/>
           <w:lang w:eastAsia="zh-TW"/>
         </w:rPr>
@@ -222,15 +235,15 @@
       </w:r>
       <w:r>
         <w:rPr>
-          <w:rFonts w:eastAsia="新細明體" w:hint="eastAsia"/>
-          <w:sz w:val="24"/>
-          <w:lang w:eastAsia="zh-TW"/>
-        </w:rPr>
-        <w:t xml:space="preserve"> lovers too</w:t>
-      </w:r>
-      <w:r>
-        <w:rPr>
-          <w:rFonts w:eastAsia="新細明體" w:hint="eastAsia"/>
+          <w:rFonts w:eastAsia="PMingLiU" w:hint="eastAsia"/>
+          <w:sz w:val="24"/>
+          <w:lang w:eastAsia="zh-TW"/>
+        </w:rPr>
+        <w:t xml:space="preserve"> lovers as well</w:t>
+      </w:r>
+      <w:r>
+        <w:rPr>
+          <w:rFonts w:eastAsia="PMingLiU" w:hint="eastAsia"/>
           <w:sz w:val="24"/>
           <w:lang w:eastAsia="zh-TW"/>
         </w:rPr>
@@ -238,7 +251,7 @@
       </w:r>
       <w:r>
         <w:rPr>
-          <w:rFonts w:eastAsia="新細明體"/>
+          <w:rFonts w:eastAsia="PMingLiU"/>
           <w:sz w:val="24"/>
           <w:lang w:eastAsia="zh-TW"/>
         </w:rPr>
@@ -246,7 +259,7 @@
       </w:r>
       <w:r>
         <w:rPr>
-          <w:rFonts w:eastAsia="新細明體" w:hint="eastAsia"/>
+          <w:rFonts w:eastAsia="PMingLiU" w:hint="eastAsia"/>
           <w:sz w:val="24"/>
           <w:lang w:eastAsia="zh-TW"/>
         </w:rPr>
@@ -254,15 +267,23 @@
       </w:r>
       <w:r>
         <w:rPr>
-          <w:rFonts w:eastAsia="新細明體"/>
-          <w:sz w:val="24"/>
-          <w:lang w:eastAsia="zh-TW"/>
-        </w:rPr>
-        <w:t>provide foods,</w:t>
-      </w:r>
-      <w:r>
-        <w:rPr>
-          <w:rFonts w:eastAsia="新細明體" w:hint="eastAsia"/>
+          <w:rFonts w:eastAsia="PMingLiU"/>
+          <w:sz w:val="24"/>
+          <w:lang w:eastAsia="zh-TW"/>
+        </w:rPr>
+        <w:t>provide food</w:t>
+      </w:r>
+      <w:r>
+        <w:rPr>
+          <w:rFonts w:eastAsia="PMingLiU"/>
+          <w:sz w:val="24"/>
+          <w:lang w:eastAsia="zh-TW"/>
+        </w:rPr>
+        <w:t>,</w:t>
+      </w:r>
+      <w:r>
+        <w:rPr>
+          <w:rFonts w:eastAsia="PMingLiU" w:hint="eastAsia"/>
           <w:sz w:val="24"/>
           <w:lang w:eastAsia="zh-TW"/>
         </w:rPr>
@@ -270,7 +291,7 @@
       </w:r>
       <w:r>
         <w:rPr>
-          <w:rFonts w:eastAsia="新細明體"/>
+          <w:rFonts w:eastAsia="PMingLiU"/>
           <w:sz w:val="24"/>
           <w:lang w:eastAsia="zh-TW"/>
         </w:rPr>
@@ -278,7 +299,7 @@
       </w:r>
       <w:r>
         <w:rPr>
-          <w:rFonts w:eastAsia="新細明體" w:hint="eastAsia"/>
+          <w:rFonts w:eastAsia="PMingLiU" w:hint="eastAsia"/>
           <w:sz w:val="24"/>
           <w:lang w:eastAsia="zh-TW"/>
         </w:rPr>
@@ -286,7 +307,7 @@
       </w:r>
       <w:r>
         <w:rPr>
-          <w:rFonts w:eastAsia="新細明體"/>
+          <w:rFonts w:eastAsia="PMingLiU"/>
           <w:sz w:val="24"/>
           <w:lang w:eastAsia="zh-TW"/>
         </w:rPr>
@@ -294,15 +315,31 @@
       </w:r>
       <w:r>
         <w:rPr>
-          <w:rFonts w:eastAsia="新細明體" w:hint="eastAsia"/>
-          <w:sz w:val="24"/>
-          <w:lang w:eastAsia="zh-TW"/>
-        </w:rPr>
-        <w:t xml:space="preserve"> their time observing sky during the night. In the July of this year, there will be many a</w:t>
-      </w:r>
-      <w:r>
-        <w:rPr>
-          <w:rFonts w:eastAsia="新細明體"/>
+          <w:rFonts w:eastAsia="PMingLiU" w:hint="eastAsia"/>
+          <w:sz w:val="24"/>
+          <w:lang w:eastAsia="zh-TW"/>
+        </w:rPr>
+        <w:t xml:space="preserve"> their time observ</w:t>
+      </w:r>
+      <w:r>
+        <w:rPr>
+          <w:rFonts w:eastAsia="PMingLiU" w:hint="eastAsia"/>
+          <w:sz w:val="24"/>
+          <w:lang w:eastAsia="zh-TW"/>
+        </w:rPr>
+        <w:t>ing sky during the night. In</w:t>
+      </w:r>
+      <w:r>
+        <w:rPr>
+          <w:rFonts w:eastAsia="PMingLiU" w:hint="eastAsia"/>
+          <w:sz w:val="24"/>
+          <w:lang w:eastAsia="zh-TW"/>
+        </w:rPr>
+        <w:t xml:space="preserve"> July of this year, there will be many a</w:t>
+      </w:r>
+      <w:r>
+        <w:rPr>
+          <w:rFonts w:eastAsia="PMingLiU"/>
           <w:sz w:val="24"/>
           <w:lang w:eastAsia="zh-TW"/>
         </w:rPr>
@@ -310,16 +347,32 @@
       </w:r>
       <w:r>
         <w:rPr>
-          <w:rFonts w:eastAsia="新細明體" w:hint="eastAsia"/>
-          <w:sz w:val="24"/>
-          <w:lang w:eastAsia="zh-TW"/>
-        </w:rPr>
-        <w:t xml:space="preserve"> events can be observed in Montreal, including </w:t>
+          <w:rFonts w:eastAsia="PMingLiU" w:hint="eastAsia"/>
+          <w:sz w:val="24"/>
+          <w:lang w:eastAsia="zh-TW"/>
+        </w:rPr>
+        <w:t xml:space="preserve"> events </w:t>
+      </w:r>
+      <w:r>
+        <w:rPr>
+          <w:rFonts w:eastAsia="PMingLiU"/>
+          <w:sz w:val="24"/>
+          <w:lang w:eastAsia="zh-TW"/>
+        </w:rPr>
+        <w:t xml:space="preserve">that </w:t>
+      </w:r>
+      <w:r>
+        <w:rPr>
+          <w:rFonts w:eastAsia="PMingLiU" w:hint="eastAsia"/>
+          <w:sz w:val="24"/>
+          <w:lang w:eastAsia="zh-TW"/>
+        </w:rPr>
+        <w:t xml:space="preserve">can be observed in Montreal, including </w:t>
       </w:r>
       <w:proofErr w:type="spellStart"/>
       <w:r>
         <w:rPr>
-          <w:rFonts w:eastAsia="新細明體"/>
+          <w:rFonts w:eastAsia="PMingLiU"/>
           <w:sz w:val="24"/>
           <w:lang w:eastAsia="zh-TW"/>
         </w:rPr>
@@ -328,7 +381,7 @@
       <w:proofErr w:type="spellEnd"/>
       <w:r>
         <w:rPr>
-          <w:rFonts w:eastAsia="新細明體"/>
+          <w:rFonts w:eastAsia="PMingLiU"/>
           <w:sz w:val="24"/>
           <w:lang w:eastAsia="zh-TW"/>
         </w:rPr>
@@ -336,15 +389,31 @@
       </w:r>
       <w:r>
         <w:rPr>
-          <w:rFonts w:eastAsia="新細明體" w:hint="eastAsia"/>
-          <w:sz w:val="24"/>
-          <w:lang w:eastAsia="zh-TW"/>
-        </w:rPr>
-        <w:t xml:space="preserve"> and International Space Station (ISS). </w:t>
-      </w:r>
-      <w:r>
-        <w:rPr>
-          <w:rFonts w:eastAsia="新細明體" w:hint="eastAsia"/>
+          <w:rFonts w:eastAsia="PMingLiU" w:hint="eastAsia"/>
+          <w:sz w:val="24"/>
+          <w:lang w:eastAsia="zh-TW"/>
+        </w:rPr>
+        <w:t xml:space="preserve"> and International Space Station </w:t>
+      </w:r>
+      <w:r>
+        <w:rPr>
+          <w:rFonts w:eastAsia="PMingLiU"/>
+          <w:sz w:val="24"/>
+          <w:lang w:eastAsia="zh-TW"/>
+        </w:rPr>
+        <w:t>passing over head</w:t>
+      </w:r>
+      <w:r>
+        <w:rPr>
+          <w:rFonts w:eastAsia="PMingLiU" w:hint="eastAsia"/>
+          <w:sz w:val="24"/>
+          <w:lang w:eastAsia="zh-TW"/>
+        </w:rPr>
+        <w:t xml:space="preserve">. </w:t>
+      </w:r>
+      <w:r>
+        <w:rPr>
+          <w:rFonts w:eastAsia="PMingLiU" w:hint="eastAsia"/>
           <w:sz w:val="24"/>
           <w:lang w:eastAsia="zh-TW"/>
         </w:rPr>
@@ -352,7 +421,7 @@
       </w:r>
       <w:r>
         <w:rPr>
-          <w:rFonts w:eastAsia="新細明體"/>
+          <w:rFonts w:eastAsia="PMingLiU"/>
           <w:sz w:val="24"/>
           <w:lang w:eastAsia="zh-TW"/>
         </w:rPr>
@@ -360,23 +429,39 @@
       </w:r>
       <w:r>
         <w:rPr>
-          <w:rFonts w:eastAsia="新細明體" w:hint="eastAsia"/>
-          <w:sz w:val="24"/>
-          <w:lang w:eastAsia="zh-TW"/>
-        </w:rPr>
-        <w:t xml:space="preserve"> on both dinning and astronomy observing for his customers</w:t>
-      </w:r>
-      <w:r>
-        <w:rPr>
-          <w:rFonts w:eastAsia="新細明體" w:hint="eastAsia"/>
-          <w:sz w:val="24"/>
-          <w:lang w:eastAsia="zh-TW"/>
-        </w:rPr>
-        <w:t xml:space="preserve"> and employees</w:t>
-      </w:r>
-      <w:r>
-        <w:rPr>
-          <w:rFonts w:eastAsia="新細明體" w:hint="eastAsia"/>
+          <w:rFonts w:eastAsia="PMingLiU" w:hint="eastAsia"/>
+          <w:sz w:val="24"/>
+          <w:lang w:eastAsia="zh-TW"/>
+        </w:rPr>
+        <w:t xml:space="preserve"> on both </w:t>
+      </w:r>
+      <w:r>
+        <w:rPr>
+          <w:rFonts w:eastAsia="PMingLiU"/>
+          <w:sz w:val="24"/>
+          <w:lang w:eastAsia="zh-TW"/>
+        </w:rPr>
+        <w:t xml:space="preserve">the </w:t>
+      </w:r>
+      <w:r>
+        <w:rPr>
+          <w:rFonts w:eastAsia="PMingLiU" w:hint="eastAsia"/>
+          <w:sz w:val="24"/>
+          <w:lang w:eastAsia="zh-TW"/>
+        </w:rPr>
+        <w:t xml:space="preserve">dinning and astronomy </w:t>
+      </w:r>
+      <w:r>
+        <w:rPr>
+          <w:rFonts w:eastAsia="PMingLiU"/>
+          <w:sz w:val="24"/>
+          <w:lang w:eastAsia="zh-TW"/>
+        </w:rPr>
+        <w:t>fronts for his customers</w:t>
+      </w:r>
+      <w:r>
+        <w:rPr>
+          <w:rFonts w:eastAsia="PMingLiU" w:hint="eastAsia"/>
           <w:sz w:val="24"/>
           <w:lang w:eastAsia="zh-TW"/>
         </w:rPr>
@@ -384,15 +469,15 @@
       </w:r>
       <w:r>
         <w:rPr>
-          <w:rFonts w:eastAsia="新細明體" w:hint="eastAsia"/>
-          <w:sz w:val="24"/>
-          <w:lang w:eastAsia="zh-TW"/>
-        </w:rPr>
-        <w:t>decides</w:t>
-      </w:r>
-      <w:r>
-        <w:rPr>
-          <w:rFonts w:eastAsia="新細明體" w:hint="eastAsia"/>
+          <w:rFonts w:eastAsia="PMingLiU" w:hint="eastAsia"/>
+          <w:sz w:val="24"/>
+          <w:lang w:eastAsia="zh-TW"/>
+        </w:rPr>
+        <w:t>has decided</w:t>
+      </w:r>
+      <w:r>
+        <w:rPr>
+          <w:rFonts w:eastAsia="PMingLiU" w:hint="eastAsia"/>
           <w:sz w:val="24"/>
           <w:lang w:eastAsia="zh-TW"/>
         </w:rPr>
@@ -400,7 +485,7 @@
       </w:r>
       <w:r>
         <w:rPr>
-          <w:rFonts w:eastAsia="新細明體"/>
+          <w:rFonts w:eastAsia="PMingLiU"/>
           <w:sz w:val="24"/>
           <w:lang w:eastAsia="zh-TW"/>
         </w:rPr>
@@ -408,7 +493,7 @@
       </w:r>
       <w:r>
         <w:rPr>
-          <w:rFonts w:eastAsia="新細明體" w:hint="eastAsia"/>
+          <w:rFonts w:eastAsia="PMingLiU" w:hint="eastAsia"/>
           <w:sz w:val="24"/>
           <w:lang w:eastAsia="zh-TW"/>
         </w:rPr>
@@ -420,22 +505,78 @@
         <w:spacing w:line="360" w:lineRule="auto"/>
         <w:jc w:val="both"/>
         <w:rPr>
-          <w:rFonts w:eastAsia="新細明體"/>
-          <w:sz w:val="24"/>
-          <w:lang w:eastAsia="zh-TW"/>
-        </w:rPr>
-      </w:pPr>
-      <w:r>
-        <w:rPr>
-          <w:rFonts w:eastAsia="新細明體" w:hint="eastAsia"/>
-          <w:sz w:val="24"/>
-          <w:lang w:eastAsia="zh-TW"/>
-        </w:rPr>
-        <w:t>Friend of Stars is a 2 chiefs, 3 waiters, and 1 dish washer restaurant with 18 serving tables</w:t>
-      </w:r>
-      <w:r>
-        <w:rPr>
-          <w:rFonts w:eastAsia="新細明體" w:hint="eastAsia"/>
+          <w:rFonts w:eastAsia="PMingLiU"/>
+          <w:sz w:val="24"/>
+          <w:lang w:eastAsia="zh-TW"/>
+        </w:rPr>
+      </w:pPr>
+      <w:r>
+        <w:rPr>
+          <w:rFonts w:eastAsia="PMingLiU" w:hint="eastAsia"/>
+          <w:sz w:val="24"/>
+          <w:lang w:eastAsia="zh-TW"/>
+        </w:rPr>
+        <w:t>Friend</w:t>
+      </w:r>
+      <w:r>
+        <w:rPr>
+          <w:rFonts w:eastAsia="PMingLiU"/>
+          <w:sz w:val="24"/>
+          <w:lang w:eastAsia="zh-TW"/>
+        </w:rPr>
+        <w:t>s</w:t>
+      </w:r>
+      <w:r>
+        <w:rPr>
+          <w:rFonts w:eastAsia="PMingLiU" w:hint="eastAsia"/>
+          <w:sz w:val="24"/>
+          <w:lang w:eastAsia="zh-TW"/>
+        </w:rPr>
+        <w:t xml:space="preserve"> of</w:t>
+      </w:r>
+      <w:r>
+        <w:rPr>
+          <w:rFonts w:eastAsia="PMingLiU"/>
+          <w:sz w:val="24"/>
+          <w:lang w:eastAsia="zh-TW"/>
+        </w:rPr>
+        <w:t xml:space="preserve"> the</w:t>
+      </w:r>
+      <w:r>
+        <w:rPr>
+          <w:rFonts w:eastAsia="PMingLiU" w:hint="eastAsia"/>
+          <w:sz w:val="24"/>
+          <w:lang w:eastAsia="zh-TW"/>
+        </w:rPr>
+        <w:t xml:space="preserve"> Stars is a two chiefs, three waiters, and one</w:t>
+      </w:r>
+      <w:r>
+        <w:rPr>
+          <w:rFonts w:eastAsia="PMingLiU" w:hint="eastAsia"/>
+          <w:sz w:val="24"/>
+          <w:lang w:eastAsia="zh-TW"/>
+        </w:rPr>
+        <w:t xml:space="preserve"> dish w</w:t>
+      </w:r>
+      <w:r>
+        <w:rPr>
+          <w:rFonts w:eastAsia="PMingLiU" w:hint="eastAsia"/>
+          <w:sz w:val="24"/>
+          <w:lang w:eastAsia="zh-TW"/>
+        </w:rPr>
+        <w:t>asher restaurant with 18</w:t>
+      </w:r>
+      <w:r>
+        <w:rPr>
+          <w:rFonts w:eastAsia="PMingLiU" w:hint="eastAsia"/>
+          <w:sz w:val="24"/>
+          <w:lang w:eastAsia="zh-TW"/>
+        </w:rPr>
+        <w:t xml:space="preserve"> tables</w:t>
+      </w:r>
+      <w:r>
+        <w:rPr>
+          <w:rFonts w:eastAsia="PMingLiU" w:hint="eastAsia"/>
           <w:sz w:val="24"/>
           <w:lang w:eastAsia="zh-TW"/>
         </w:rPr>
@@ -443,15 +584,31 @@
       </w:r>
       <w:r>
         <w:rPr>
-          <w:rFonts w:eastAsia="新細明體" w:hint="eastAsia"/>
-          <w:sz w:val="24"/>
-          <w:lang w:eastAsia="zh-TW"/>
-        </w:rPr>
-        <w:t>size of 6 people</w:t>
-      </w:r>
-      <w:r>
-        <w:rPr>
-          <w:rFonts w:eastAsia="新細明體" w:hint="eastAsia"/>
+          <w:rFonts w:eastAsia="PMingLiU" w:hint="eastAsia"/>
+          <w:sz w:val="24"/>
+          <w:lang w:eastAsia="zh-TW"/>
+        </w:rPr>
+        <w:t>six</w:t>
+      </w:r>
+      <w:r>
+        <w:rPr>
+          <w:rFonts w:eastAsia="PMingLiU" w:hint="eastAsia"/>
+          <w:sz w:val="24"/>
+          <w:lang w:eastAsia="zh-TW"/>
+        </w:rPr>
+        <w:t xml:space="preserve"> people</w:t>
+      </w:r>
+      <w:r>
+        <w:rPr>
+          <w:rFonts w:eastAsia="PMingLiU"/>
+          <w:sz w:val="24"/>
+          <w:lang w:eastAsia="zh-TW"/>
+        </w:rPr>
+        <w:t xml:space="preserve"> per table</w:t>
+      </w:r>
+      <w:r>
+        <w:rPr>
+          <w:rFonts w:eastAsia="PMingLiU" w:hint="eastAsia"/>
           <w:sz w:val="24"/>
           <w:lang w:eastAsia="zh-TW"/>
         </w:rPr>
@@ -459,15 +616,40 @@
       </w:r>
       <w:r>
         <w:rPr>
-          <w:rFonts w:eastAsia="新細明體" w:hint="eastAsia"/>
-          <w:sz w:val="24"/>
-          <w:lang w:eastAsia="zh-TW"/>
-        </w:rPr>
-        <w:t xml:space="preserve">. Waiters take orders from </w:t>
-      </w:r>
-      <w:r>
-        <w:rPr>
-          <w:rFonts w:eastAsia="新細明體"/>
+          <w:rFonts w:eastAsia="PMingLiU" w:hint="eastAsia"/>
+          <w:sz w:val="24"/>
+          <w:lang w:eastAsia="zh-TW"/>
+        </w:rPr>
+        <w:t xml:space="preserve">. </w:t>
+      </w:r>
+      <w:r>
+        <w:rPr>
+          <w:rFonts w:eastAsia="PMingLiU" w:hint="eastAsia"/>
+          <w:b/>
+          <w:sz w:val="24"/>
+          <w:lang w:eastAsia="zh-TW"/>
+        </w:rPr>
+        <w:t xml:space="preserve">Waiters </w:t>
+      </w:r>
+      <w:r>
+        <w:rPr>
+          <w:rFonts w:eastAsia="PMingLiU" w:hint="eastAsia"/>
+          <w:sz w:val="24"/>
+          <w:lang w:eastAsia="zh-TW"/>
+        </w:rPr>
+        <w:t>tak</w:t>
+      </w:r>
+      <w:r>
+        <w:rPr>
+          <w:rFonts w:eastAsia="PMingLiU" w:hint="eastAsia"/>
+          <w:sz w:val="24"/>
+          <w:lang w:eastAsia="zh-TW"/>
+        </w:rPr>
+        <w:t xml:space="preserve">e orders from </w:t>
+      </w:r>
+      <w:r>
+        <w:rPr>
+          <w:rFonts w:eastAsia="PMingLiU"/>
           <w:sz w:val="24"/>
           <w:lang w:eastAsia="zh-TW"/>
         </w:rPr>
@@ -475,15 +657,23 @@
       </w:r>
       <w:r>
         <w:rPr>
-          <w:rFonts w:eastAsia="新細明體" w:hint="eastAsia"/>
-          <w:sz w:val="24"/>
-          <w:lang w:eastAsia="zh-TW"/>
-        </w:rPr>
-        <w:t xml:space="preserve"> and delivery the order</w:t>
-      </w:r>
-      <w:r>
-        <w:rPr>
-          <w:rFonts w:eastAsia="新細明體" w:hint="eastAsia"/>
+          <w:rFonts w:eastAsia="PMingLiU" w:hint="eastAsia"/>
+          <w:sz w:val="24"/>
+          <w:lang w:eastAsia="zh-TW"/>
+        </w:rPr>
+        <w:t xml:space="preserve"> and deliver</w:t>
+      </w:r>
+      <w:r>
+        <w:rPr>
+          <w:rFonts w:eastAsia="PMingLiU" w:hint="eastAsia"/>
+          <w:sz w:val="24"/>
+          <w:lang w:eastAsia="zh-TW"/>
+        </w:rPr>
+        <w:t xml:space="preserve"> the order</w:t>
+      </w:r>
+      <w:r>
+        <w:rPr>
+          <w:rFonts w:eastAsia="PMingLiU" w:hint="eastAsia"/>
           <w:sz w:val="24"/>
           <w:lang w:eastAsia="zh-TW"/>
         </w:rPr>
@@ -491,23 +681,80 @@
       </w:r>
       <w:r>
         <w:rPr>
-          <w:rFonts w:eastAsia="新細明體" w:hint="eastAsia"/>
-          <w:sz w:val="24"/>
-          <w:lang w:eastAsia="zh-TW"/>
-        </w:rPr>
-        <w:t xml:space="preserve"> to chiefs who prepare </w:t>
-      </w:r>
-      <w:r>
-        <w:rPr>
-          <w:rFonts w:eastAsia="新細明體"/>
-          <w:sz w:val="24"/>
-          <w:lang w:eastAsia="zh-TW"/>
-        </w:rPr>
-        <w:t>foods</w:t>
-      </w:r>
-      <w:r>
-        <w:rPr>
-          <w:rFonts w:eastAsia="新細明體" w:hint="eastAsia"/>
+          <w:rFonts w:eastAsia="PMingLiU" w:hint="eastAsia"/>
+          <w:sz w:val="24"/>
+          <w:lang w:eastAsia="zh-TW"/>
+        </w:rPr>
+        <w:t xml:space="preserve"> to chiefs</w:t>
+      </w:r>
+      <w:r>
+        <w:rPr>
+          <w:rFonts w:eastAsia="PMingLiU"/>
+          <w:sz w:val="24"/>
+          <w:lang w:eastAsia="zh-TW"/>
+        </w:rPr>
+        <w:t xml:space="preserve">. They also </w:t>
+      </w:r>
+      <w:r>
+        <w:rPr>
+          <w:rFonts w:eastAsia="PMingLiU" w:hint="eastAsia"/>
+          <w:sz w:val="24"/>
+          <w:lang w:eastAsia="zh-TW"/>
+        </w:rPr>
+        <w:t xml:space="preserve">need to </w:t>
+      </w:r>
+      <w:r>
+        <w:rPr>
+          <w:rFonts w:eastAsia="PMingLiU" w:hint="eastAsia"/>
+          <w:sz w:val="24"/>
+          <w:lang w:eastAsia="zh-TW"/>
+        </w:rPr>
+        <w:t>process the payment</w:t>
+      </w:r>
+      <w:r>
+        <w:rPr>
+          <w:rFonts w:eastAsia="PMingLiU"/>
+          <w:sz w:val="24"/>
+          <w:lang w:eastAsia="zh-TW"/>
+        </w:rPr>
+        <w:t>s</w:t>
+      </w:r>
+      <w:r>
+        <w:rPr>
+          <w:rFonts w:eastAsia="PMingLiU" w:hint="eastAsia"/>
+          <w:sz w:val="24"/>
+          <w:lang w:eastAsia="zh-TW"/>
+        </w:rPr>
+        <w:t>, serve food</w:t>
+      </w:r>
+      <w:r>
+        <w:rPr>
+          <w:rFonts w:eastAsia="PMingLiU" w:hint="eastAsia"/>
+          <w:sz w:val="24"/>
+          <w:lang w:eastAsia="zh-TW"/>
+        </w:rPr>
+        <w:t xml:space="preserve"> and drinks to the tables, clean the tables and bring used dishes to dishwashe</w:t>
+      </w:r>
+      <w:r>
+        <w:rPr>
+          <w:rFonts w:eastAsia="PMingLiU"/>
+          <w:sz w:val="24"/>
+          <w:lang w:eastAsia="zh-TW"/>
+        </w:rPr>
+        <w:t xml:space="preserve">r. </w:t>
+      </w:r>
+      <w:r>
+        <w:rPr>
+          <w:rFonts w:eastAsia="PMingLiU"/>
+          <w:b/>
+          <w:sz w:val="24"/>
+          <w:lang w:eastAsia="zh-TW"/>
+        </w:rPr>
+        <w:t>Chefs</w:t>
+      </w:r>
+      <w:r>
+        <w:rPr>
+          <w:rFonts w:eastAsia="PMingLiU" w:hint="eastAsia"/>
           <w:sz w:val="24"/>
           <w:lang w:eastAsia="zh-TW"/>
         </w:rPr>
@@ -515,55 +762,63 @@
       </w:r>
       <w:r>
         <w:rPr>
-          <w:rFonts w:eastAsia="新細明體"/>
-          <w:sz w:val="24"/>
-          <w:lang w:eastAsia="zh-TW"/>
-        </w:rPr>
-        <w:t>and then</w:t>
-      </w:r>
-      <w:r>
-        <w:rPr>
-          <w:rFonts w:eastAsia="新細明體" w:hint="eastAsia"/>
-          <w:sz w:val="24"/>
-          <w:lang w:eastAsia="zh-TW"/>
-        </w:rPr>
-        <w:t xml:space="preserve"> waiters </w:t>
-      </w:r>
-      <w:r>
-        <w:rPr>
-          <w:rFonts w:eastAsia="新細明體" w:hint="eastAsia"/>
-          <w:sz w:val="24"/>
-          <w:lang w:eastAsia="zh-TW"/>
-        </w:rPr>
-        <w:t>will also need to process the payment, serve foods and drinks to the tables, clean the tables and bring used dish</w:t>
-      </w:r>
-      <w:r>
-        <w:rPr>
-          <w:rFonts w:eastAsia="新細明體" w:hint="eastAsia"/>
-          <w:sz w:val="24"/>
-          <w:lang w:eastAsia="zh-TW"/>
-        </w:rPr>
-        <w:t>es</w:t>
-      </w:r>
-      <w:r>
-        <w:rPr>
-          <w:rFonts w:eastAsia="新細明體" w:hint="eastAsia"/>
-          <w:sz w:val="24"/>
-          <w:lang w:eastAsia="zh-TW"/>
-        </w:rPr>
-        <w:t xml:space="preserve"> to dishwasher. Almost all the employees and </w:t>
-      </w:r>
-      <w:r>
-        <w:rPr>
-          <w:rFonts w:eastAsia="新細明體"/>
-          <w:sz w:val="24"/>
-          <w:lang w:eastAsia="zh-TW"/>
-        </w:rPr>
-        <w:t>costumers</w:t>
-      </w:r>
-      <w:r>
-        <w:rPr>
-          <w:rFonts w:eastAsia="新細明體" w:hint="eastAsia"/>
+          <w:rFonts w:eastAsia="PMingLiU"/>
+          <w:sz w:val="24"/>
+          <w:lang w:eastAsia="zh-TW"/>
+        </w:rPr>
+        <w:t xml:space="preserve">need to </w:t>
+      </w:r>
+      <w:r>
+        <w:rPr>
+          <w:rFonts w:eastAsia="PMingLiU" w:hint="eastAsia"/>
+          <w:sz w:val="24"/>
+          <w:lang w:eastAsia="zh-TW"/>
+        </w:rPr>
+        <w:t xml:space="preserve">prepare </w:t>
+      </w:r>
+      <w:r>
+        <w:rPr>
+          <w:rFonts w:eastAsia="PMingLiU"/>
+          <w:sz w:val="24"/>
+          <w:lang w:eastAsia="zh-TW"/>
+        </w:rPr>
+        <w:t>the food</w:t>
+      </w:r>
+      <w:r>
+        <w:rPr>
+          <w:rFonts w:eastAsia="PMingLiU" w:hint="eastAsia"/>
+          <w:sz w:val="24"/>
+          <w:lang w:eastAsia="zh-TW"/>
+        </w:rPr>
+        <w:t>.</w:t>
+      </w:r>
+      <w:r>
+        <w:rPr>
+          <w:rFonts w:eastAsia="PMingLiU" w:hint="eastAsia"/>
+          <w:sz w:val="24"/>
+          <w:lang w:eastAsia="zh-TW"/>
+        </w:rPr>
+        <w:t xml:space="preserve"> Almost all the employees and </w:t>
+      </w:r>
+      <w:r>
+        <w:rPr>
+          <w:rFonts w:eastAsia="PMingLiU"/>
+          <w:sz w:val="24"/>
+          <w:lang w:eastAsia="zh-TW"/>
+        </w:rPr>
+        <w:t>cons</w:t>
+      </w:r>
+      <w:r>
+        <w:rPr>
+          <w:rFonts w:eastAsia="PMingLiU"/>
+          <w:sz w:val="24"/>
+          <w:lang w:eastAsia="zh-TW"/>
+        </w:rPr>
+        <w:t>umers</w:t>
+      </w:r>
+      <w:r>
+        <w:rPr>
+          <w:rFonts w:eastAsia="PMingLiU" w:hint="eastAsia"/>
           <w:sz w:val="24"/>
           <w:lang w:eastAsia="zh-TW"/>
         </w:rPr>
@@ -571,7 +826,7 @@
       </w:r>
       <w:r>
         <w:rPr>
-          <w:rFonts w:eastAsia="新細明體" w:hint="eastAsia"/>
+          <w:rFonts w:eastAsia="PMingLiU" w:hint="eastAsia"/>
           <w:sz w:val="24"/>
           <w:lang w:eastAsia="zh-TW"/>
         </w:rPr>
@@ -579,7 +834,7 @@
       </w:r>
       <w:r>
         <w:rPr>
-          <w:rFonts w:eastAsia="新細明體" w:hint="eastAsia"/>
+          <w:rFonts w:eastAsia="PMingLiU" w:hint="eastAsia"/>
           <w:sz w:val="24"/>
           <w:lang w:eastAsia="zh-TW"/>
         </w:rPr>
@@ -587,7 +842,15 @@
       </w:r>
       <w:r>
         <w:rPr>
-          <w:rFonts w:eastAsia="新細明體"/>
+          <w:rFonts w:eastAsia="PMingLiU"/>
+          <w:sz w:val="24"/>
+          <w:lang w:eastAsia="zh-TW"/>
+        </w:rPr>
+        <w:t xml:space="preserve">a </w:t>
+      </w:r>
+      <w:r>
+        <w:rPr>
+          <w:rFonts w:eastAsia="PMingLiU"/>
           <w:sz w:val="24"/>
           <w:lang w:eastAsia="zh-TW"/>
         </w:rPr>
@@ -595,7 +858,7 @@
       </w:r>
       <w:r>
         <w:rPr>
-          <w:rFonts w:eastAsia="新細明體" w:hint="eastAsia"/>
+          <w:rFonts w:eastAsia="PMingLiU" w:hint="eastAsia"/>
           <w:sz w:val="24"/>
           <w:lang w:eastAsia="zh-TW"/>
         </w:rPr>
@@ -603,7 +866,7 @@
       </w:r>
       <w:r>
         <w:rPr>
-          <w:rFonts w:eastAsia="新細明體"/>
+          <w:rFonts w:eastAsia="PMingLiU"/>
           <w:sz w:val="24"/>
           <w:lang w:eastAsia="zh-TW"/>
         </w:rPr>
@@ -611,23 +874,31 @@
       </w:r>
       <w:r>
         <w:rPr>
-          <w:rFonts w:eastAsia="新細明體" w:hint="eastAsia"/>
-          <w:sz w:val="24"/>
-          <w:lang w:eastAsia="zh-TW"/>
-        </w:rPr>
-        <w:t xml:space="preserve"> the serving procedures and also provide the opportunity of observing </w:t>
-      </w:r>
-      <w:r>
-        <w:rPr>
-          <w:rFonts w:eastAsia="新細明體" w:hint="eastAsia"/>
-          <w:sz w:val="24"/>
-          <w:lang w:eastAsia="zh-TW"/>
-        </w:rPr>
-        <w:t xml:space="preserve">the sky for everyone in his restaurant. </w:t>
-      </w:r>
-      <w:r>
-        <w:rPr>
-          <w:rFonts w:eastAsia="新細明體" w:hint="eastAsia"/>
+          <w:rFonts w:eastAsia="PMingLiU" w:hint="eastAsia"/>
+          <w:sz w:val="24"/>
+          <w:lang w:eastAsia="zh-TW"/>
+        </w:rPr>
+        <w:t xml:space="preserve"> the serving procedures and also provide the</w:t>
+      </w:r>
+      <w:r>
+        <w:rPr>
+          <w:rFonts w:eastAsia="PMingLiU"/>
+          <w:sz w:val="24"/>
+          <w:lang w:eastAsia="zh-TW"/>
+        </w:rPr>
+        <w:t xml:space="preserve"> staff with important current events occurring in the stratosphere so that they can notify the consumers accordingly</w:t>
+      </w:r>
+      <w:r>
+        <w:rPr>
+          <w:rFonts w:eastAsia="PMingLiU" w:hint="eastAsia"/>
+          <w:sz w:val="24"/>
+          <w:lang w:eastAsia="zh-TW"/>
+        </w:rPr>
+        <w:t xml:space="preserve">. </w:t>
+      </w:r>
+      <w:r>
+        <w:rPr>
+          <w:rFonts w:eastAsia="PMingLiU" w:hint="eastAsia"/>
           <w:sz w:val="24"/>
           <w:lang w:eastAsia="zh-TW"/>
         </w:rPr>
@@ -635,7 +906,7 @@
       </w:r>
       <w:r>
         <w:rPr>
-          <w:rFonts w:eastAsia="新細明體" w:hint="eastAsia"/>
+          <w:rFonts w:eastAsia="PMingLiU" w:hint="eastAsia"/>
           <w:sz w:val="24"/>
           <w:lang w:eastAsia="zh-TW"/>
         </w:rPr>
@@ -643,7 +914,7 @@
       </w:r>
       <w:r>
         <w:rPr>
-          <w:rFonts w:eastAsia="新細明體" w:hint="eastAsia"/>
+          <w:rFonts w:eastAsia="PMingLiU" w:hint="eastAsia"/>
           <w:sz w:val="24"/>
           <w:lang w:eastAsia="zh-TW"/>
         </w:rPr>
@@ -651,7 +922,7 @@
       </w:r>
       <w:r>
         <w:rPr>
-          <w:rFonts w:eastAsia="新細明體" w:hint="eastAsia"/>
+          <w:rFonts w:eastAsia="PMingLiU" w:hint="eastAsia"/>
           <w:sz w:val="24"/>
           <w:lang w:eastAsia="zh-TW"/>
         </w:rPr>
@@ -659,7 +930,7 @@
       </w:r>
       <w:r>
         <w:rPr>
-          <w:rFonts w:eastAsia="新細明體" w:hint="eastAsia"/>
+          <w:rFonts w:eastAsia="PMingLiU" w:hint="eastAsia"/>
           <w:sz w:val="24"/>
           <w:lang w:eastAsia="zh-TW"/>
         </w:rPr>
@@ -667,7 +938,7 @@
       </w:r>
       <w:r>
         <w:rPr>
-          <w:rFonts w:eastAsia="新細明體" w:hint="eastAsia"/>
+          <w:rFonts w:eastAsia="PMingLiU" w:hint="eastAsia"/>
           <w:sz w:val="24"/>
           <w:lang w:eastAsia="zh-TW"/>
         </w:rPr>
@@ -675,7 +946,7 @@
       </w:r>
       <w:r>
         <w:rPr>
-          <w:rFonts w:eastAsia="新細明體" w:hint="eastAsia"/>
+          <w:rFonts w:eastAsia="PMingLiU" w:hint="eastAsia"/>
           <w:sz w:val="24"/>
           <w:lang w:eastAsia="zh-TW"/>
         </w:rPr>
@@ -683,7 +954,7 @@
       </w:r>
       <w:r>
         <w:rPr>
-          <w:rFonts w:eastAsia="新細明體"/>
+          <w:rFonts w:eastAsia="PMingLiU"/>
           <w:sz w:val="24"/>
           <w:lang w:eastAsia="zh-TW"/>
         </w:rPr>
@@ -691,7 +962,7 @@
       </w:r>
       <w:r>
         <w:rPr>
-          <w:rFonts w:eastAsia="新細明體" w:hint="eastAsia"/>
+          <w:rFonts w:eastAsia="PMingLiU" w:hint="eastAsia"/>
           <w:sz w:val="24"/>
           <w:lang w:eastAsia="zh-TW"/>
         </w:rPr>
@@ -699,7 +970,7 @@
       </w:r>
       <w:r>
         <w:rPr>
-          <w:rFonts w:eastAsia="新細明體"/>
+          <w:rFonts w:eastAsia="PMingLiU"/>
           <w:sz w:val="24"/>
           <w:lang w:eastAsia="zh-TW"/>
         </w:rPr>
@@ -707,7 +978,7 @@
       </w:r>
       <w:r>
         <w:rPr>
-          <w:rFonts w:eastAsia="新細明體" w:hint="eastAsia"/>
+          <w:rFonts w:eastAsia="PMingLiU" w:hint="eastAsia"/>
           <w:sz w:val="24"/>
           <w:lang w:eastAsia="zh-TW"/>
         </w:rPr>
@@ -715,7 +986,7 @@
       </w:r>
       <w:r>
         <w:rPr>
-          <w:rFonts w:eastAsia="新細明體"/>
+          <w:rFonts w:eastAsia="PMingLiU"/>
           <w:sz w:val="24"/>
           <w:lang w:eastAsia="zh-TW"/>
         </w:rPr>
@@ -723,7 +994,7 @@
       </w:r>
       <w:r>
         <w:rPr>
-          <w:rFonts w:eastAsia="新細明體" w:hint="eastAsia"/>
+          <w:rFonts w:eastAsia="PMingLiU" w:hint="eastAsia"/>
           <w:sz w:val="24"/>
           <w:lang w:eastAsia="zh-TW"/>
         </w:rPr>
@@ -731,7 +1002,7 @@
       </w:r>
       <w:r>
         <w:rPr>
-          <w:rFonts w:eastAsia="新細明體"/>
+          <w:rFonts w:eastAsia="PMingLiU"/>
           <w:sz w:val="24"/>
           <w:lang w:eastAsia="zh-TW"/>
         </w:rPr>
@@ -739,7 +1010,7 @@
       </w:r>
       <w:r>
         <w:rPr>
-          <w:rFonts w:eastAsia="新細明體" w:hint="eastAsia"/>
+          <w:rFonts w:eastAsia="PMingLiU" w:hint="eastAsia"/>
           <w:sz w:val="24"/>
           <w:lang w:eastAsia="zh-TW"/>
         </w:rPr>
@@ -749,25 +1020,7 @@
     <w:p>
       <w:pPr>
         <w:rPr>
-          <w:rFonts w:eastAsia="新細明體"/>
-          <w:sz w:val="24"/>
-          <w:lang w:eastAsia="zh-TW"/>
-        </w:rPr>
-      </w:pPr>
-    </w:p>
-    <w:p>
-      <w:pPr>
-        <w:rPr>
-          <w:rFonts w:eastAsia="新細明體"/>
-          <w:sz w:val="24"/>
-          <w:lang w:eastAsia="zh-TW"/>
-        </w:rPr>
-      </w:pPr>
-    </w:p>
-    <w:p>
-      <w:pPr>
-        <w:rPr>
-          <w:rFonts w:eastAsia="新細明體"/>
+          <w:rFonts w:eastAsia="PMingLiU"/>
           <w:b/>
           <w:sz w:val="24"/>
           <w:lang w:eastAsia="zh-TW"/>
@@ -775,25 +1028,43 @@
       </w:pPr>
       <w:r>
         <w:rPr>
-          <w:rFonts w:eastAsia="新細明體" w:hint="eastAsia"/>
+          <w:rFonts w:eastAsia="PMingLiU" w:hint="eastAsia"/>
           <w:b/>
           <w:sz w:val="24"/>
           <w:lang w:eastAsia="zh-TW"/>
         </w:rPr>
-        <w:t>Friend of Stars restaurant now serve</w:t>
-      </w:r>
-      <w:r>
-        <w:rPr>
-          <w:rFonts w:eastAsia="新細明體" w:hint="eastAsia"/>
+        <w:t>Friend of</w:t>
+      </w:r>
+      <w:r>
+        <w:rPr>
+          <w:rFonts w:eastAsia="PMingLiU"/>
           <w:b/>
           <w:sz w:val="24"/>
           <w:lang w:eastAsia="zh-TW"/>
         </w:rPr>
+        <w:t xml:space="preserve"> the</w:t>
+      </w:r>
+      <w:r>
+        <w:rPr>
+          <w:rFonts w:eastAsia="PMingLiU" w:hint="eastAsia"/>
+          <w:b/>
+          <w:sz w:val="24"/>
+          <w:lang w:eastAsia="zh-TW"/>
+        </w:rPr>
+        <w:t xml:space="preserve"> Stars restaurant now serve</w:t>
+      </w:r>
+      <w:r>
+        <w:rPr>
+          <w:rFonts w:eastAsia="PMingLiU" w:hint="eastAsia"/>
+          <w:b/>
+          <w:sz w:val="24"/>
+          <w:lang w:eastAsia="zh-TW"/>
+        </w:rPr>
         <w:t>s</w:t>
       </w:r>
       <w:r>
         <w:rPr>
-          <w:rFonts w:eastAsia="新細明體" w:hint="eastAsia"/>
+          <w:rFonts w:eastAsia="PMingLiU" w:hint="eastAsia"/>
           <w:b/>
           <w:sz w:val="24"/>
           <w:lang w:eastAsia="zh-TW"/>
@@ -804,14 +1075,14 @@
     <w:p>
       <w:pPr>
         <w:rPr>
-          <w:rFonts w:eastAsia="新細明體"/>
-          <w:sz w:val="24"/>
-          <w:lang w:eastAsia="zh-TW"/>
-        </w:rPr>
-      </w:pPr>
-      <w:r>
-        <w:rPr>
-          <w:rFonts w:eastAsia="新細明體" w:hint="eastAsia"/>
+          <w:rFonts w:eastAsia="PMingLiU"/>
+          <w:sz w:val="24"/>
+          <w:lang w:eastAsia="zh-TW"/>
+        </w:rPr>
+      </w:pPr>
+      <w:r>
+        <w:rPr>
+          <w:rFonts w:eastAsia="PMingLiU" w:hint="eastAsia"/>
           <w:sz w:val="24"/>
           <w:lang w:eastAsia="zh-TW"/>
         </w:rPr>
@@ -819,7 +1090,7 @@
       </w:r>
       <w:r>
         <w:rPr>
-          <w:rFonts w:eastAsia="新細明體"/>
+          <w:rFonts w:eastAsia="PMingLiU"/>
           <w:sz w:val="24"/>
           <w:lang w:eastAsia="zh-TW"/>
         </w:rPr>
@@ -827,7 +1098,7 @@
       </w:r>
       <w:r>
         <w:rPr>
-          <w:rFonts w:eastAsia="新細明體" w:hint="eastAsia"/>
+          <w:rFonts w:eastAsia="PMingLiU" w:hint="eastAsia"/>
           <w:sz w:val="24"/>
           <w:lang w:eastAsia="zh-TW"/>
         </w:rPr>
@@ -835,7 +1106,7 @@
       </w:r>
       <w:r>
         <w:rPr>
-          <w:rFonts w:eastAsia="新細明體" w:hint="eastAsia"/>
+          <w:rFonts w:eastAsia="PMingLiU" w:hint="eastAsia"/>
           <w:sz w:val="24"/>
           <w:lang w:eastAsia="zh-TW"/>
         </w:rPr>
@@ -843,7 +1114,7 @@
       </w:r>
       <w:r>
         <w:rPr>
-          <w:rFonts w:eastAsia="新細明體"/>
+          <w:rFonts w:eastAsia="PMingLiU"/>
           <w:sz w:val="24"/>
           <w:lang w:eastAsia="zh-TW"/>
         </w:rPr>
@@ -851,7 +1122,7 @@
       </w:r>
       <w:r>
         <w:rPr>
-          <w:rFonts w:eastAsia="新細明體" w:hint="eastAsia"/>
+          <w:rFonts w:eastAsia="PMingLiU" w:hint="eastAsia"/>
           <w:sz w:val="24"/>
           <w:lang w:eastAsia="zh-TW"/>
         </w:rPr>
@@ -859,7 +1130,7 @@
       </w:r>
       <w:r>
         <w:rPr>
-          <w:rFonts w:eastAsia="新細明體"/>
+          <w:rFonts w:eastAsia="PMingLiU"/>
           <w:sz w:val="24"/>
           <w:lang w:eastAsia="zh-TW"/>
         </w:rPr>
@@ -867,60 +1138,126 @@
       </w:r>
       <w:r>
         <w:rPr>
-          <w:rFonts w:eastAsia="新細明體" w:hint="eastAsia"/>
+          <w:rFonts w:eastAsia="PMingLiU" w:hint="eastAsia"/>
           <w:sz w:val="24"/>
           <w:lang w:eastAsia="zh-TW"/>
         </w:rPr>
         <w:t xml:space="preserve"> soup</w:t>
       </w:r>
-    </w:p>
-    <w:p>
-      <w:pPr>
-        <w:rPr>
-          <w:rFonts w:eastAsia="新細明體"/>
-          <w:sz w:val="24"/>
-          <w:lang w:eastAsia="zh-TW"/>
-        </w:rPr>
-      </w:pPr>
-      <w:r>
-        <w:rPr>
-          <w:rFonts w:eastAsia="新細明體" w:hint="eastAsia"/>
-          <w:sz w:val="24"/>
-          <w:lang w:eastAsia="zh-TW"/>
-        </w:rPr>
-        <w:t>Drinks: Soda, beer, home-made cider</w:t>
-      </w:r>
-    </w:p>
-    <w:p>
-      <w:pPr>
-        <w:rPr>
-          <w:rFonts w:eastAsia="新細明體"/>
-          <w:sz w:val="24"/>
-          <w:lang w:eastAsia="zh-TW"/>
-        </w:rPr>
-      </w:pPr>
-      <w:r>
-        <w:rPr>
-          <w:rFonts w:eastAsia="新細明體" w:hint="eastAsia"/>
+      <w:r>
+        <w:rPr>
+          <w:rFonts w:eastAsia="PMingLiU"/>
+          <w:sz w:val="24"/>
+          <w:lang w:eastAsia="zh-TW"/>
+        </w:rPr>
+        <w:t xml:space="preserve"> (8)</w:t>
+      </w:r>
+    </w:p>
+    <w:p>
+      <w:pPr>
+        <w:rPr>
+          <w:rFonts w:eastAsia="PMingLiU"/>
+          <w:sz w:val="24"/>
+          <w:lang w:eastAsia="zh-TW"/>
+        </w:rPr>
+      </w:pPr>
+      <w:r>
+        <w:rPr>
+          <w:rFonts w:eastAsia="PMingLiU" w:hint="eastAsia"/>
+          <w:sz w:val="24"/>
+          <w:lang w:eastAsia="zh-TW"/>
+        </w:rPr>
+        <w:t xml:space="preserve">Drinks: </w:t>
+      </w:r>
+      <w:r>
+        <w:rPr>
+          <w:rFonts w:eastAsia="PMingLiU"/>
+          <w:sz w:val="24"/>
+          <w:lang w:eastAsia="zh-TW"/>
+        </w:rPr>
+        <w:t xml:space="preserve">Water, </w:t>
+      </w:r>
+      <w:r>
+        <w:rPr>
+          <w:rFonts w:eastAsia="PMingLiU" w:hint="eastAsia"/>
+          <w:sz w:val="24"/>
+          <w:lang w:eastAsia="zh-TW"/>
+        </w:rPr>
+        <w:t>s</w:t>
+      </w:r>
+      <w:r>
+        <w:rPr>
+          <w:rFonts w:eastAsia="PMingLiU" w:hint="eastAsia"/>
+          <w:sz w:val="24"/>
+          <w:lang w:eastAsia="zh-TW"/>
+        </w:rPr>
+        <w:t>oda, beer, home-made cider</w:t>
+      </w:r>
+      <w:r>
+        <w:rPr>
+          <w:rFonts w:eastAsia="PMingLiU"/>
+          <w:sz w:val="24"/>
+          <w:lang w:eastAsia="zh-TW"/>
+        </w:rPr>
+        <w:t xml:space="preserve"> (4)</w:t>
+      </w:r>
+    </w:p>
+    <w:p>
+      <w:pPr>
+        <w:rPr>
+          <w:rFonts w:eastAsia="PMingLiU"/>
+          <w:sz w:val="24"/>
+          <w:lang w:eastAsia="zh-TW"/>
+        </w:rPr>
+      </w:pPr>
+      <w:r>
+        <w:rPr>
+          <w:rFonts w:eastAsia="PMingLiU" w:hint="eastAsia"/>
           <w:sz w:val="24"/>
           <w:lang w:eastAsia="zh-TW"/>
         </w:rPr>
         <w:t>Desert: Ice cream, apple pie</w:t>
       </w:r>
-    </w:p>
-    <w:p>
-      <w:pPr>
-        <w:rPr>
-          <w:rFonts w:eastAsia="新細明體"/>
-          <w:sz w:val="24"/>
-          <w:lang w:eastAsia="zh-TW"/>
-        </w:rPr>
-      </w:pPr>
-    </w:p>
-    <w:p>
-      <w:pPr>
-        <w:rPr>
-          <w:rFonts w:eastAsia="新細明體"/>
+      <w:r>
+        <w:rPr>
+          <w:rFonts w:eastAsia="PMingLiU"/>
+          <w:sz w:val="24"/>
+          <w:lang w:eastAsia="zh-TW"/>
+        </w:rPr>
+        <w:t xml:space="preserve"> (2)</w:t>
+      </w:r>
+    </w:p>
+    <w:p>
+      <w:pPr>
+        <w:rPr>
+          <w:rFonts w:eastAsia="PMingLiU"/>
+          <w:sz w:val="24"/>
+          <w:lang w:eastAsia="zh-TW"/>
+        </w:rPr>
+      </w:pPr>
+    </w:p>
+    <w:p>
+      <w:pPr>
+        <w:rPr>
+          <w:rFonts w:eastAsia="PMingLiU"/>
+          <w:sz w:val="24"/>
+          <w:lang w:eastAsia="zh-TW"/>
+        </w:rPr>
+      </w:pPr>
+    </w:p>
+    <w:p>
+      <w:pPr>
+        <w:rPr>
+          <w:rFonts w:eastAsia="PMingLiU"/>
+          <w:sz w:val="24"/>
+          <w:lang w:eastAsia="zh-TW"/>
+        </w:rPr>
+      </w:pPr>
+    </w:p>
+    <w:p>
+      <w:pPr>
+        <w:rPr>
+          <w:rFonts w:eastAsia="PMingLiU"/>
           <w:b/>
           <w:sz w:val="24"/>
           <w:lang w:eastAsia="zh-TW"/>
@@ -928,46 +1265,65 @@
       </w:pPr>
       <w:r>
         <w:rPr>
-          <w:rFonts w:eastAsia="新細明體" w:hint="eastAsia"/>
+          <w:rFonts w:eastAsia="PMingLiU" w:hint="eastAsia"/>
           <w:b/>
           <w:sz w:val="24"/>
           <w:lang w:eastAsia="zh-TW"/>
         </w:rPr>
         <w:lastRenderedPageBreak/>
-        <w:t>Friend of Stars restaurant</w:t>
-      </w:r>
-      <w:r>
-        <w:rPr>
-          <w:rFonts w:eastAsia="新細明體" w:hint="eastAsia"/>
+        <w:t xml:space="preserve">Friend of </w:t>
+      </w:r>
+      <w:r>
+        <w:rPr>
+          <w:rFonts w:eastAsia="PMingLiU"/>
           <w:b/>
           <w:sz w:val="24"/>
           <w:lang w:eastAsia="zh-TW"/>
         </w:rPr>
+        <w:t xml:space="preserve">the </w:t>
+      </w:r>
+      <w:r>
+        <w:rPr>
+          <w:rFonts w:eastAsia="PMingLiU" w:hint="eastAsia"/>
+          <w:b/>
+          <w:sz w:val="24"/>
+          <w:lang w:eastAsia="zh-TW"/>
+        </w:rPr>
+        <w:t>Stars restaurant</w:t>
+      </w:r>
+      <w:r>
+        <w:rPr>
+          <w:rFonts w:eastAsia="PMingLiU" w:hint="eastAsia"/>
+          <w:b/>
+          <w:sz w:val="24"/>
+          <w:lang w:eastAsia="zh-TW"/>
+        </w:rPr>
         <w:t>:</w:t>
       </w:r>
     </w:p>
     <w:p>
       <w:pPr>
         <w:rPr>
-          <w:rFonts w:eastAsia="新細明體"/>
-          <w:sz w:val="24"/>
-          <w:lang w:eastAsia="zh-TW"/>
-        </w:rPr>
-      </w:pPr>
-    </w:p>
-    <w:p>
-      <w:pPr>
-        <w:rPr>
-          <w:rFonts w:eastAsia="新細明體"/>
-          <w:sz w:val="24"/>
-          <w:lang w:eastAsia="zh-TW"/>
-        </w:rPr>
-      </w:pPr>
-      <w:r>
-        <w:rPr>
-          <w:rFonts w:eastAsia="新細明體"/>
+          <w:rFonts w:eastAsia="PMingLiU"/>
+          <w:sz w:val="24"/>
+          <w:lang w:eastAsia="zh-TW"/>
+        </w:rPr>
+      </w:pPr>
+    </w:p>
+    <w:p>
+      <w:pPr>
+        <w:rPr>
+          <w:rFonts w:eastAsia="PMingLiU"/>
+          <w:sz w:val="24"/>
+          <w:lang w:eastAsia="zh-TW"/>
+        </w:rPr>
+      </w:pPr>
+      <w:r>
+        <w:rPr>
+          <w:rFonts w:eastAsia="PMingLiU"/>
           <w:noProof/>
           <w:sz w:val="24"/>
+          <w:lang w:eastAsia="en-CA"/>
         </w:rPr>
         <w:drawing>
           <wp:inline distT="0" distB="0" distL="0" distR="0">
@@ -985,7 +1341,7 @@
                     <pic:cNvPicPr/>
                   </pic:nvPicPr>
                   <pic:blipFill>
-                    <a:blip r:embed="rId6" cstate="print">
+                    <a:blip r:embed="rId5" cstate="print">
                       <a:extLst>
                         <a:ext uri="{28A0092B-C50C-407E-A947-70E740481C1C}">
                           <a14:useLocalDpi xmlns:a14="http://schemas.microsoft.com/office/drawing/2010/main" val="0"/>
@@ -1011,51 +1367,51 @@
           </wp:inline>
         </w:drawing>
       </w:r>
+    </w:p>
+    <w:p>
+      <w:pPr>
+        <w:rPr>
+          <w:rFonts w:eastAsia="PMingLiU"/>
+          <w:sz w:val="24"/>
+          <w:lang w:eastAsia="zh-TW"/>
+        </w:rPr>
+      </w:pPr>
+    </w:p>
+    <w:p>
+      <w:pPr>
+        <w:rPr>
+          <w:rFonts w:eastAsia="PMingLiU"/>
+          <w:sz w:val="24"/>
+          <w:lang w:eastAsia="zh-TW"/>
+        </w:rPr>
+      </w:pPr>
+      <w:r>
+        <w:rPr>
+          <w:rFonts w:eastAsia="PMingLiU" w:hint="eastAsia"/>
+          <w:sz w:val="24"/>
+          <w:lang w:eastAsia="zh-TW"/>
+        </w:rPr>
+        <w:t>Functions of the user-end interface:</w:t>
+      </w:r>
       <w:bookmarkStart w:id="0" w:name="_GoBack"/>
       <w:bookmarkEnd w:id="0"/>
     </w:p>
     <w:p>
       <w:pPr>
-        <w:rPr>
-          <w:rFonts w:eastAsia="新細明體"/>
-          <w:sz w:val="24"/>
-          <w:lang w:eastAsia="zh-TW"/>
-        </w:rPr>
-      </w:pPr>
-    </w:p>
-    <w:p>
-      <w:pPr>
-        <w:rPr>
-          <w:rFonts w:eastAsia="新細明體"/>
-          <w:sz w:val="24"/>
-          <w:lang w:eastAsia="zh-TW"/>
-        </w:rPr>
-      </w:pPr>
-      <w:r>
-        <w:rPr>
-          <w:rFonts w:eastAsia="新細明體" w:hint="eastAsia"/>
-          <w:sz w:val="24"/>
-          <w:lang w:eastAsia="zh-TW"/>
-        </w:rPr>
-        <w:t>Functions of the user-end interface:</w:t>
-      </w:r>
-    </w:p>
-    <w:p>
-      <w:pPr>
-        <w:pStyle w:val="a5"/>
+        <w:pStyle w:val="ListParagraph"/>
         <w:numPr>
           <w:ilvl w:val="0"/>
           <w:numId w:val="1"/>
         </w:numPr>
         <w:rPr>
-          <w:rFonts w:eastAsia="新細明體"/>
-          <w:sz w:val="24"/>
-          <w:lang w:eastAsia="zh-TW"/>
-        </w:rPr>
-      </w:pPr>
-      <w:r>
-        <w:rPr>
-          <w:rFonts w:eastAsia="新細明體"/>
+          <w:rFonts w:eastAsia="PMingLiU"/>
+          <w:sz w:val="24"/>
+          <w:lang w:eastAsia="zh-TW"/>
+        </w:rPr>
+      </w:pPr>
+      <w:r>
+        <w:rPr>
+          <w:rFonts w:eastAsia="PMingLiU"/>
           <w:sz w:val="24"/>
           <w:lang w:eastAsia="zh-TW"/>
         </w:rPr>
@@ -1063,7 +1419,7 @@
       </w:r>
       <w:r>
         <w:rPr>
-          <w:rFonts w:eastAsia="新細明體" w:hint="eastAsia"/>
+          <w:rFonts w:eastAsia="PMingLiU" w:hint="eastAsia"/>
           <w:sz w:val="24"/>
           <w:lang w:eastAsia="zh-TW"/>
         </w:rPr>
@@ -1071,7 +1427,7 @@
       </w:r>
       <w:r>
         <w:rPr>
-          <w:rFonts w:eastAsia="新細明體" w:hint="eastAsia"/>
+          <w:rFonts w:eastAsia="PMingLiU" w:hint="eastAsia"/>
           <w:sz w:val="24"/>
           <w:lang w:eastAsia="zh-TW"/>
         </w:rPr>
@@ -1080,20 +1436,20 @@
     </w:p>
     <w:p>
       <w:pPr>
-        <w:pStyle w:val="a5"/>
+        <w:pStyle w:val="ListParagraph"/>
         <w:numPr>
           <w:ilvl w:val="0"/>
           <w:numId w:val="1"/>
         </w:numPr>
         <w:rPr>
-          <w:rFonts w:eastAsia="新細明體"/>
-          <w:sz w:val="24"/>
-          <w:lang w:eastAsia="zh-TW"/>
-        </w:rPr>
-      </w:pPr>
-      <w:r>
-        <w:rPr>
-          <w:rFonts w:eastAsia="新細明體"/>
+          <w:rFonts w:eastAsia="PMingLiU"/>
+          <w:sz w:val="24"/>
+          <w:lang w:eastAsia="zh-TW"/>
+        </w:rPr>
+      </w:pPr>
+      <w:r>
+        <w:rPr>
+          <w:rFonts w:eastAsia="PMingLiU"/>
           <w:sz w:val="24"/>
           <w:lang w:eastAsia="zh-TW"/>
         </w:rPr>
@@ -1101,7 +1457,7 @@
       </w:r>
       <w:r>
         <w:rPr>
-          <w:rFonts w:eastAsia="新細明體" w:hint="eastAsia"/>
+          <w:rFonts w:eastAsia="PMingLiU" w:hint="eastAsia"/>
           <w:sz w:val="24"/>
           <w:lang w:eastAsia="zh-TW"/>
         </w:rPr>
@@ -1109,7 +1465,7 @@
       </w:r>
       <w:r>
         <w:rPr>
-          <w:rFonts w:eastAsia="新細明體"/>
+          <w:rFonts w:eastAsia="PMingLiU"/>
           <w:sz w:val="24"/>
           <w:lang w:eastAsia="zh-TW"/>
         </w:rPr>
@@ -1118,20 +1474,20 @@
     </w:p>
     <w:p>
       <w:pPr>
-        <w:pStyle w:val="a5"/>
+        <w:pStyle w:val="ListParagraph"/>
         <w:numPr>
           <w:ilvl w:val="0"/>
           <w:numId w:val="1"/>
         </w:numPr>
         <w:rPr>
-          <w:rFonts w:eastAsia="新細明體"/>
-          <w:sz w:val="24"/>
-          <w:lang w:eastAsia="zh-TW"/>
-        </w:rPr>
-      </w:pPr>
-      <w:r>
-        <w:rPr>
-          <w:rFonts w:eastAsia="新細明體"/>
+          <w:rFonts w:eastAsia="PMingLiU"/>
+          <w:sz w:val="24"/>
+          <w:lang w:eastAsia="zh-TW"/>
+        </w:rPr>
+      </w:pPr>
+      <w:r>
+        <w:rPr>
+          <w:rFonts w:eastAsia="PMingLiU"/>
           <w:sz w:val="24"/>
           <w:lang w:eastAsia="zh-TW"/>
         </w:rPr>
@@ -1139,7 +1495,7 @@
       </w:r>
       <w:r>
         <w:rPr>
-          <w:rFonts w:eastAsia="新細明體" w:hint="eastAsia"/>
+          <w:rFonts w:eastAsia="PMingLiU" w:hint="eastAsia"/>
           <w:sz w:val="24"/>
           <w:lang w:eastAsia="zh-TW"/>
         </w:rPr>
@@ -1148,20 +1504,20 @@
     </w:p>
     <w:p>
       <w:pPr>
-        <w:pStyle w:val="a5"/>
+        <w:pStyle w:val="ListParagraph"/>
         <w:numPr>
           <w:ilvl w:val="0"/>
           <w:numId w:val="1"/>
         </w:numPr>
         <w:rPr>
-          <w:rFonts w:eastAsia="新細明體"/>
-          <w:sz w:val="24"/>
-          <w:lang w:eastAsia="zh-TW"/>
-        </w:rPr>
-      </w:pPr>
-      <w:r>
-        <w:rPr>
-          <w:rFonts w:eastAsia="新細明體" w:hint="eastAsia"/>
+          <w:rFonts w:eastAsia="PMingLiU"/>
+          <w:sz w:val="24"/>
+          <w:lang w:eastAsia="zh-TW"/>
+        </w:rPr>
+      </w:pPr>
+      <w:r>
+        <w:rPr>
+          <w:rFonts w:eastAsia="PMingLiU" w:hint="eastAsia"/>
           <w:sz w:val="24"/>
           <w:lang w:eastAsia="zh-TW"/>
         </w:rPr>
@@ -1170,20 +1526,20 @@
     </w:p>
     <w:p>
       <w:pPr>
-        <w:pStyle w:val="a5"/>
+        <w:pStyle w:val="ListParagraph"/>
         <w:numPr>
           <w:ilvl w:val="0"/>
           <w:numId w:val="1"/>
         </w:numPr>
         <w:rPr>
-          <w:rFonts w:eastAsia="新細明體"/>
-          <w:sz w:val="24"/>
-          <w:lang w:eastAsia="zh-TW"/>
-        </w:rPr>
-      </w:pPr>
-      <w:r>
-        <w:rPr>
-          <w:rFonts w:eastAsia="新細明體" w:hint="eastAsia"/>
+          <w:rFonts w:eastAsia="PMingLiU"/>
+          <w:sz w:val="24"/>
+          <w:lang w:eastAsia="zh-TW"/>
+        </w:rPr>
+      </w:pPr>
+      <w:r>
+        <w:rPr>
+          <w:rFonts w:eastAsia="PMingLiU" w:hint="eastAsia"/>
           <w:sz w:val="24"/>
           <w:lang w:eastAsia="zh-TW"/>
         </w:rPr>
@@ -1192,20 +1548,20 @@
     </w:p>
     <w:p>
       <w:pPr>
-        <w:pStyle w:val="a5"/>
+        <w:pStyle w:val="ListParagraph"/>
         <w:numPr>
           <w:ilvl w:val="0"/>
           <w:numId w:val="1"/>
         </w:numPr>
         <w:rPr>
-          <w:rFonts w:eastAsia="新細明體"/>
-          <w:sz w:val="24"/>
-          <w:lang w:eastAsia="zh-TW"/>
-        </w:rPr>
-      </w:pPr>
-      <w:r>
-        <w:rPr>
-          <w:rFonts w:eastAsia="新細明體"/>
+          <w:rFonts w:eastAsia="PMingLiU"/>
+          <w:sz w:val="24"/>
+          <w:lang w:eastAsia="zh-TW"/>
+        </w:rPr>
+      </w:pPr>
+      <w:r>
+        <w:rPr>
+          <w:rFonts w:eastAsia="PMingLiU"/>
           <w:sz w:val="24"/>
           <w:lang w:eastAsia="zh-TW"/>
         </w:rPr>
@@ -1213,7 +1569,7 @@
       </w:r>
       <w:r>
         <w:rPr>
-          <w:rFonts w:eastAsia="新細明體" w:hint="eastAsia"/>
+          <w:rFonts w:eastAsia="PMingLiU" w:hint="eastAsia"/>
           <w:sz w:val="24"/>
           <w:lang w:eastAsia="zh-TW"/>
         </w:rPr>
@@ -1222,20 +1578,20 @@
     </w:p>
     <w:p>
       <w:pPr>
-        <w:pStyle w:val="a5"/>
+        <w:pStyle w:val="ListParagraph"/>
         <w:numPr>
           <w:ilvl w:val="0"/>
           <w:numId w:val="1"/>
         </w:numPr>
         <w:rPr>
-          <w:rFonts w:eastAsia="新細明體"/>
-          <w:sz w:val="24"/>
-          <w:lang w:eastAsia="zh-TW"/>
-        </w:rPr>
-      </w:pPr>
-      <w:r>
-        <w:rPr>
-          <w:rFonts w:eastAsia="新細明體" w:hint="eastAsia"/>
+          <w:rFonts w:eastAsia="PMingLiU"/>
+          <w:sz w:val="24"/>
+          <w:lang w:eastAsia="zh-TW"/>
+        </w:rPr>
+      </w:pPr>
+      <w:r>
+        <w:rPr>
+          <w:rFonts w:eastAsia="PMingLiU" w:hint="eastAsia"/>
           <w:sz w:val="24"/>
           <w:lang w:eastAsia="zh-TW"/>
         </w:rPr>
@@ -1244,20 +1600,20 @@
     </w:p>
     <w:p>
       <w:pPr>
-        <w:pStyle w:val="a5"/>
+        <w:pStyle w:val="ListParagraph"/>
         <w:numPr>
           <w:ilvl w:val="0"/>
           <w:numId w:val="1"/>
         </w:numPr>
         <w:rPr>
-          <w:rFonts w:eastAsia="新細明體"/>
-          <w:sz w:val="24"/>
-          <w:lang w:eastAsia="zh-TW"/>
-        </w:rPr>
-      </w:pPr>
-      <w:r>
-        <w:rPr>
-          <w:rFonts w:eastAsia="新細明體" w:hint="eastAsia"/>
+          <w:rFonts w:eastAsia="PMingLiU"/>
+          <w:sz w:val="24"/>
+          <w:lang w:eastAsia="zh-TW"/>
+        </w:rPr>
+      </w:pPr>
+      <w:r>
+        <w:rPr>
+          <w:rFonts w:eastAsia="PMingLiU" w:hint="eastAsia"/>
           <w:sz w:val="24"/>
           <w:lang w:eastAsia="zh-TW"/>
         </w:rPr>
@@ -1266,20 +1622,20 @@
     </w:p>
     <w:p>
       <w:pPr>
-        <w:pStyle w:val="a5"/>
+        <w:pStyle w:val="ListParagraph"/>
         <w:numPr>
           <w:ilvl w:val="0"/>
           <w:numId w:val="1"/>
         </w:numPr>
         <w:rPr>
-          <w:rFonts w:eastAsia="新細明體"/>
-          <w:sz w:val="24"/>
-          <w:lang w:eastAsia="zh-TW"/>
-        </w:rPr>
-      </w:pPr>
-      <w:r>
-        <w:rPr>
-          <w:rFonts w:eastAsia="新細明體" w:hint="eastAsia"/>
+          <w:rFonts w:eastAsia="PMingLiU"/>
+          <w:sz w:val="24"/>
+          <w:lang w:eastAsia="zh-TW"/>
+        </w:rPr>
+      </w:pPr>
+      <w:r>
+        <w:rPr>
+          <w:rFonts w:eastAsia="PMingLiU" w:hint="eastAsia"/>
           <w:sz w:val="24"/>
           <w:lang w:eastAsia="zh-TW"/>
         </w:rPr>
@@ -1289,32 +1645,32 @@
     <w:p>
       <w:pPr>
         <w:rPr>
-          <w:rFonts w:eastAsia="新細明體"/>
-          <w:sz w:val="24"/>
-          <w:lang w:eastAsia="zh-TW"/>
-        </w:rPr>
-      </w:pPr>
-    </w:p>
-    <w:p>
-      <w:pPr>
-        <w:rPr>
-          <w:rFonts w:eastAsia="新細明體"/>
-          <w:sz w:val="24"/>
-          <w:lang w:eastAsia="zh-TW"/>
-        </w:rPr>
-      </w:pPr>
-    </w:p>
-    <w:p>
-      <w:pPr>
-        <w:rPr>
-          <w:rFonts w:eastAsia="新細明體"/>
-          <w:sz w:val="24"/>
-          <w:lang w:eastAsia="zh-TW"/>
-        </w:rPr>
-      </w:pPr>
-      <w:r>
-        <w:rPr>
-          <w:rFonts w:eastAsia="新細明體" w:hint="eastAsia"/>
+          <w:rFonts w:eastAsia="PMingLiU"/>
+          <w:sz w:val="24"/>
+          <w:lang w:eastAsia="zh-TW"/>
+        </w:rPr>
+      </w:pPr>
+    </w:p>
+    <w:p>
+      <w:pPr>
+        <w:rPr>
+          <w:rFonts w:eastAsia="PMingLiU"/>
+          <w:sz w:val="24"/>
+          <w:lang w:eastAsia="zh-TW"/>
+        </w:rPr>
+      </w:pPr>
+    </w:p>
+    <w:p>
+      <w:pPr>
+        <w:rPr>
+          <w:rFonts w:eastAsia="PMingLiU"/>
+          <w:sz w:val="24"/>
+          <w:lang w:eastAsia="zh-TW"/>
+        </w:rPr>
+      </w:pPr>
+      <w:r>
+        <w:rPr>
+          <w:rFonts w:eastAsia="PMingLiU" w:hint="eastAsia"/>
           <w:sz w:val="24"/>
           <w:lang w:eastAsia="zh-TW"/>
         </w:rPr>
@@ -1323,20 +1679,20 @@
     </w:p>
     <w:p>
       <w:pPr>
-        <w:pStyle w:val="a5"/>
+        <w:pStyle w:val="ListParagraph"/>
         <w:numPr>
           <w:ilvl w:val="0"/>
           <w:numId w:val="2"/>
         </w:numPr>
         <w:rPr>
-          <w:rFonts w:eastAsia="新細明體"/>
-          <w:sz w:val="24"/>
-          <w:lang w:eastAsia="zh-TW"/>
-        </w:rPr>
-      </w:pPr>
-      <w:r>
-        <w:rPr>
-          <w:rFonts w:eastAsia="新細明體" w:hint="eastAsia"/>
+          <w:rFonts w:eastAsia="PMingLiU"/>
+          <w:sz w:val="24"/>
+          <w:lang w:eastAsia="zh-TW"/>
+        </w:rPr>
+      </w:pPr>
+      <w:r>
+        <w:rPr>
+          <w:rFonts w:eastAsia="PMingLiU" w:hint="eastAsia"/>
           <w:sz w:val="24"/>
           <w:lang w:eastAsia="zh-TW"/>
         </w:rPr>
@@ -1344,7 +1700,7 @@
       </w:r>
       <w:r>
         <w:rPr>
-          <w:rFonts w:eastAsia="新細明體"/>
+          <w:rFonts w:eastAsia="PMingLiU"/>
           <w:sz w:val="24"/>
           <w:lang w:eastAsia="zh-TW"/>
         </w:rPr>
@@ -1353,20 +1709,20 @@
     </w:p>
     <w:p>
       <w:pPr>
-        <w:pStyle w:val="a5"/>
+        <w:pStyle w:val="ListParagraph"/>
         <w:numPr>
           <w:ilvl w:val="0"/>
           <w:numId w:val="2"/>
         </w:numPr>
         <w:rPr>
-          <w:rFonts w:eastAsia="新細明體"/>
-          <w:sz w:val="24"/>
-          <w:lang w:eastAsia="zh-TW"/>
-        </w:rPr>
-      </w:pPr>
-      <w:r>
-        <w:rPr>
-          <w:rFonts w:eastAsia="新細明體"/>
+          <w:rFonts w:eastAsia="PMingLiU"/>
+          <w:sz w:val="24"/>
+          <w:lang w:eastAsia="zh-TW"/>
+        </w:rPr>
+      </w:pPr>
+      <w:r>
+        <w:rPr>
+          <w:rFonts w:eastAsia="PMingLiU"/>
           <w:sz w:val="24"/>
           <w:lang w:eastAsia="zh-TW"/>
         </w:rPr>
@@ -1374,7 +1730,7 @@
       </w:r>
       <w:r>
         <w:rPr>
-          <w:rFonts w:eastAsia="新細明體" w:hint="eastAsia"/>
+          <w:rFonts w:eastAsia="PMingLiU" w:hint="eastAsia"/>
           <w:sz w:val="24"/>
           <w:lang w:eastAsia="zh-TW"/>
         </w:rPr>
@@ -1383,20 +1739,20 @@
     </w:p>
     <w:p>
       <w:pPr>
-        <w:pStyle w:val="a5"/>
+        <w:pStyle w:val="ListParagraph"/>
         <w:numPr>
           <w:ilvl w:val="0"/>
           <w:numId w:val="2"/>
         </w:numPr>
         <w:rPr>
-          <w:rFonts w:eastAsia="新細明體"/>
-          <w:sz w:val="24"/>
-          <w:lang w:eastAsia="zh-TW"/>
-        </w:rPr>
-      </w:pPr>
-      <w:r>
-        <w:rPr>
-          <w:rFonts w:eastAsia="新細明體" w:hint="eastAsia"/>
+          <w:rFonts w:eastAsia="PMingLiU"/>
+          <w:sz w:val="24"/>
+          <w:lang w:eastAsia="zh-TW"/>
+        </w:rPr>
+      </w:pPr>
+      <w:r>
+        <w:rPr>
+          <w:rFonts w:eastAsia="PMingLiU" w:hint="eastAsia"/>
           <w:sz w:val="24"/>
           <w:lang w:eastAsia="zh-TW"/>
         </w:rPr>
@@ -1405,20 +1761,20 @@
     </w:p>
     <w:p>
       <w:pPr>
-        <w:pStyle w:val="a5"/>
+        <w:pStyle w:val="ListParagraph"/>
         <w:numPr>
           <w:ilvl w:val="0"/>
           <w:numId w:val="2"/>
         </w:numPr>
         <w:rPr>
-          <w:rFonts w:eastAsia="新細明體"/>
-          <w:sz w:val="24"/>
-          <w:lang w:eastAsia="zh-TW"/>
-        </w:rPr>
-      </w:pPr>
-      <w:r>
-        <w:rPr>
-          <w:rFonts w:eastAsia="新細明體" w:hint="eastAsia"/>
+          <w:rFonts w:eastAsia="PMingLiU"/>
+          <w:sz w:val="24"/>
+          <w:lang w:eastAsia="zh-TW"/>
+        </w:rPr>
+      </w:pPr>
+      <w:r>
+        <w:rPr>
+          <w:rFonts w:eastAsia="PMingLiU" w:hint="eastAsia"/>
           <w:sz w:val="24"/>
           <w:lang w:eastAsia="zh-TW"/>
         </w:rPr>
@@ -1428,14 +1784,14 @@
     <w:p>
       <w:pPr>
         <w:rPr>
-          <w:rFonts w:eastAsia="新細明體"/>
-          <w:sz w:val="24"/>
-          <w:lang w:eastAsia="zh-TW"/>
-        </w:rPr>
-      </w:pPr>
-      <w:r>
-        <w:rPr>
-          <w:rFonts w:eastAsia="新細明體" w:hint="eastAsia"/>
+          <w:rFonts w:eastAsia="PMingLiU"/>
+          <w:sz w:val="24"/>
+          <w:lang w:eastAsia="zh-TW"/>
+        </w:rPr>
+      </w:pPr>
+      <w:r>
+        <w:rPr>
+          <w:rFonts w:eastAsia="PMingLiU" w:hint="eastAsia"/>
           <w:sz w:val="24"/>
           <w:lang w:eastAsia="zh-TW"/>
         </w:rPr>
@@ -1444,20 +1800,20 @@
     </w:p>
     <w:p>
       <w:pPr>
-        <w:pStyle w:val="a5"/>
+        <w:pStyle w:val="ListParagraph"/>
         <w:numPr>
           <w:ilvl w:val="0"/>
           <w:numId w:val="3"/>
         </w:numPr>
         <w:rPr>
-          <w:rFonts w:eastAsia="新細明體"/>
-          <w:sz w:val="24"/>
-          <w:lang w:eastAsia="zh-TW"/>
-        </w:rPr>
-      </w:pPr>
-      <w:r>
-        <w:rPr>
-          <w:rFonts w:eastAsia="新細明體" w:hint="eastAsia"/>
+          <w:rFonts w:eastAsia="PMingLiU"/>
+          <w:sz w:val="24"/>
+          <w:lang w:eastAsia="zh-TW"/>
+        </w:rPr>
+      </w:pPr>
+      <w:r>
+        <w:rPr>
+          <w:rFonts w:eastAsia="PMingLiU" w:hint="eastAsia"/>
           <w:sz w:val="24"/>
           <w:lang w:eastAsia="zh-TW"/>
         </w:rPr>
@@ -1466,20 +1822,20 @@
     </w:p>
     <w:p>
       <w:pPr>
-        <w:pStyle w:val="a5"/>
+        <w:pStyle w:val="ListParagraph"/>
         <w:numPr>
           <w:ilvl w:val="0"/>
           <w:numId w:val="3"/>
         </w:numPr>
         <w:rPr>
-          <w:rFonts w:eastAsia="新細明體"/>
-          <w:sz w:val="24"/>
-          <w:lang w:eastAsia="zh-TW"/>
-        </w:rPr>
-      </w:pPr>
-      <w:r>
-        <w:rPr>
-          <w:rFonts w:eastAsia="新細明體" w:hint="eastAsia"/>
+          <w:rFonts w:eastAsia="PMingLiU"/>
+          <w:sz w:val="24"/>
+          <w:lang w:eastAsia="zh-TW"/>
+        </w:rPr>
+      </w:pPr>
+      <w:r>
+        <w:rPr>
+          <w:rFonts w:eastAsia="PMingLiU" w:hint="eastAsia"/>
           <w:sz w:val="24"/>
           <w:lang w:eastAsia="zh-TW"/>
         </w:rPr>
@@ -1488,20 +1844,20 @@
     </w:p>
     <w:p>
       <w:pPr>
-        <w:pStyle w:val="a5"/>
+        <w:pStyle w:val="ListParagraph"/>
         <w:numPr>
           <w:ilvl w:val="0"/>
           <w:numId w:val="3"/>
         </w:numPr>
         <w:rPr>
-          <w:rFonts w:eastAsia="新細明體"/>
-          <w:sz w:val="24"/>
-          <w:lang w:eastAsia="zh-TW"/>
-        </w:rPr>
-      </w:pPr>
-      <w:r>
-        <w:rPr>
-          <w:rFonts w:eastAsia="新細明體" w:hint="eastAsia"/>
+          <w:rFonts w:eastAsia="PMingLiU"/>
+          <w:sz w:val="24"/>
+          <w:lang w:eastAsia="zh-TW"/>
+        </w:rPr>
+      </w:pPr>
+      <w:r>
+        <w:rPr>
+          <w:rFonts w:eastAsia="PMingLiU" w:hint="eastAsia"/>
           <w:sz w:val="24"/>
           <w:lang w:eastAsia="zh-TW"/>
         </w:rPr>
@@ -1519,8 +1875,8 @@
 </file>
 
 <file path=word/numbering.xml><?xml version="1.0" encoding="utf-8"?>
-<w:numbering xmlns:wpc="http://schemas.microsoft.com/office/word/2010/wordprocessingCanvas" xmlns:mc="http://schemas.openxmlformats.org/markup-compatibility/2006" xmlns:o="urn:schemas-microsoft-com:office:office" xmlns:r="http://schemas.openxmlformats.org/officeDocument/2006/relationships" xmlns:m="http://schemas.openxmlformats.org/officeDocument/2006/math" xmlns:v="urn:schemas-microsoft-com:vml" xmlns:wp14="http://schemas.microsoft.com/office/word/2010/wordprocessingDrawing" xmlns:wp="http://schemas.openxmlformats.org/drawingml/2006/wordprocessingDrawing" xmlns:w10="urn:schemas-microsoft-com:office:word" xmlns:w="http://schemas.openxmlformats.org/wordprocessingml/2006/main" xmlns:w14="http://schemas.microsoft.com/office/word/2010/wordml" xmlns:wpg="http://schemas.microsoft.com/office/word/2010/wordprocessingGroup" xmlns:wpi="http://schemas.microsoft.com/office/word/2010/wordprocessingInk" xmlns:wne="http://schemas.microsoft.com/office/word/2006/wordml" xmlns:wps="http://schemas.microsoft.com/office/word/2010/wordprocessingShape" mc:Ignorable="w14 wp14">
-  <w:abstractNum w:abstractNumId="0">
+<w:numbering xmlns:wpc="http://schemas.microsoft.com/office/word/2010/wordprocessingCanvas" xmlns:cx="http://schemas.microsoft.com/office/drawing/2014/chartex" xmlns:cx1="http://schemas.microsoft.com/office/drawing/2015/9/8/chartex" xmlns:cx2="http://schemas.microsoft.com/office/drawing/2015/10/21/chartex" xmlns:cx3="http://schemas.microsoft.com/office/drawing/2016/5/9/chartex" xmlns:cx4="http://schemas.microsoft.com/office/drawing/2016/5/10/chartex" xmlns:cx5="http://schemas.microsoft.com/office/drawing/2016/5/11/chartex" xmlns:mc="http://schemas.openxmlformats.org/markup-compatibility/2006" xmlns:o="urn:schemas-microsoft-com:office:office" xmlns:r="http://schemas.openxmlformats.org/officeDocument/2006/relationships" xmlns:m="http://schemas.openxmlformats.org/officeDocument/2006/math" xmlns:v="urn:schemas-microsoft-com:vml" xmlns:wp14="http://schemas.microsoft.com/office/word/2010/wordprocessingDrawing" xmlns:wp="http://schemas.openxmlformats.org/drawingml/2006/wordprocessingDrawing" xmlns:w10="urn:schemas-microsoft-com:office:word" xmlns:w="http://schemas.openxmlformats.org/wordprocessingml/2006/main" xmlns:w14="http://schemas.microsoft.com/office/word/2010/wordml" xmlns:w15="http://schemas.microsoft.com/office/word/2012/wordml" xmlns:w16se="http://schemas.microsoft.com/office/word/2015/wordml/symex" xmlns:wpg="http://schemas.microsoft.com/office/word/2010/wordprocessingGroup" xmlns:wpi="http://schemas.microsoft.com/office/word/2010/wordprocessingInk" xmlns:wne="http://schemas.microsoft.com/office/word/2006/wordml" xmlns:wps="http://schemas.microsoft.com/office/word/2010/wordprocessingShape" mc:Ignorable="w14 w15 w16se wp14">
+  <w:abstractNum w:abstractNumId="0" w15:restartNumberingAfterBreak="0">
     <w:nsid w:val="4A3A6699"/>
     <w:multiLevelType w:val="hybridMultilevel"/>
     <w:tmpl w:val="25CC627C"/>
@@ -1609,7 +1965,7 @@
       </w:pPr>
     </w:lvl>
   </w:abstractNum>
-  <w:abstractNum w:abstractNumId="1">
+  <w:abstractNum w:abstractNumId="1" w15:restartNumberingAfterBreak="0">
     <w:nsid w:val="73251016"/>
     <w:multiLevelType w:val="hybridMultilevel"/>
     <w:tmpl w:val="4B2C3384"/>
@@ -1698,7 +2054,7 @@
       </w:pPr>
     </w:lvl>
   </w:abstractNum>
-  <w:abstractNum w:abstractNumId="2">
+  <w:abstractNum w:abstractNumId="2" w15:restartNumberingAfterBreak="0">
     <w:nsid w:val="7FA41E38"/>
     <w:multiLevelType w:val="hybridMultilevel"/>
     <w:tmpl w:val="2F0C35E0"/>
@@ -1800,7 +2156,7 @@
 </file>
 
 <file path=word/styles.xml><?xml version="1.0" encoding="utf-8"?>
-<w:styles xmlns:mc="http://schemas.openxmlformats.org/markup-compatibility/2006" xmlns:r="http://schemas.openxmlformats.org/officeDocument/2006/relationships" xmlns:w="http://schemas.openxmlformats.org/wordprocessingml/2006/main" xmlns:w14="http://schemas.microsoft.com/office/word/2010/wordml" mc:Ignorable="w14">
+<w:styles xmlns:mc="http://schemas.openxmlformats.org/markup-compatibility/2006" xmlns:r="http://schemas.openxmlformats.org/officeDocument/2006/relationships" xmlns:w="http://schemas.openxmlformats.org/wordprocessingml/2006/main" xmlns:w14="http://schemas.microsoft.com/office/word/2010/wordml" xmlns:w15="http://schemas.microsoft.com/office/word/2012/wordml" xmlns:w16se="http://schemas.microsoft.com/office/word/2015/wordml/symex" mc:Ignorable="w14 w15 w16se">
   <w:docDefaults>
     <w:rPrDefault>
       <w:rPr>
@@ -1816,156 +2172,393 @@
       </w:pPr>
     </w:pPrDefault>
   </w:docDefaults>
-  <w:latentStyles w:defLockedState="0" w:defUIPriority="99" w:defSemiHidden="1" w:defUnhideWhenUsed="1" w:defQFormat="0" w:count="267">
-    <w:lsdException w:name="Normal" w:semiHidden="0" w:uiPriority="0" w:unhideWhenUsed="0" w:qFormat="1"/>
-    <w:lsdException w:name="heading 1" w:semiHidden="0" w:uiPriority="9" w:unhideWhenUsed="0" w:qFormat="1"/>
-    <w:lsdException w:name="heading 2" w:uiPriority="9" w:qFormat="1"/>
-    <w:lsdException w:name="heading 3" w:uiPriority="9" w:qFormat="1"/>
-    <w:lsdException w:name="heading 4" w:uiPriority="9" w:qFormat="1"/>
-    <w:lsdException w:name="heading 5" w:uiPriority="9" w:qFormat="1"/>
-    <w:lsdException w:name="heading 6" w:uiPriority="9" w:qFormat="1"/>
-    <w:lsdException w:name="heading 7" w:uiPriority="9" w:qFormat="1"/>
-    <w:lsdException w:name="heading 8" w:uiPriority="9" w:qFormat="1"/>
-    <w:lsdException w:name="heading 9" w:uiPriority="9" w:qFormat="1"/>
-    <w:lsdException w:name="toc 1" w:uiPriority="39"/>
-    <w:lsdException w:name="toc 2" w:uiPriority="39"/>
-    <w:lsdException w:name="toc 3" w:uiPriority="39"/>
-    <w:lsdException w:name="toc 4" w:uiPriority="39"/>
-    <w:lsdException w:name="toc 5" w:uiPriority="39"/>
-    <w:lsdException w:name="toc 6" w:uiPriority="39"/>
-    <w:lsdException w:name="toc 7" w:uiPriority="39"/>
-    <w:lsdException w:name="toc 8" w:uiPriority="39"/>
-    <w:lsdException w:name="toc 9" w:uiPriority="39"/>
-    <w:lsdException w:name="caption" w:uiPriority="35" w:qFormat="1"/>
-    <w:lsdException w:name="Title" w:semiHidden="0" w:uiPriority="10" w:unhideWhenUsed="0" w:qFormat="1"/>
-    <w:lsdException w:name="Default Paragraph Font" w:uiPriority="1"/>
-    <w:lsdException w:name="Subtitle" w:semiHidden="0" w:uiPriority="11" w:unhideWhenUsed="0" w:qFormat="1"/>
-    <w:lsdException w:name="Strong" w:semiHidden="0" w:uiPriority="22" w:unhideWhenUsed="0" w:qFormat="1"/>
-    <w:lsdException w:name="Emphasis" w:semiHidden="0" w:uiPriority="20" w:unhideWhenUsed="0" w:qFormat="1"/>
-    <w:lsdException w:name="Table Grid" w:semiHidden="0" w:uiPriority="59" w:unhideWhenUsed="0"/>
-    <w:lsdException w:name="Placeholder Text" w:unhideWhenUsed="0"/>
-    <w:lsdException w:name="No Spacing" w:semiHidden="0" w:uiPriority="1" w:unhideWhenUsed="0" w:qFormat="1"/>
-    <w:lsdException w:name="Light Shading" w:semiHidden="0" w:uiPriority="60" w:unhideWhenUsed="0"/>
-    <w:lsdException w:name="Light List" w:semiHidden="0" w:uiPriority="61" w:unhideWhenUsed="0"/>
-    <w:lsdException w:name="Light Grid" w:semiHidden="0" w:uiPriority="62" w:unhideWhenUsed="0"/>
-    <w:lsdException w:name="Medium Shading 1" w:semiHidden="0" w:uiPriority="63" w:unhideWhenUsed="0"/>
-    <w:lsdException w:name="Medium Shading 2" w:semiHidden="0" w:uiPriority="64" w:unhideWhenUsed="0"/>
-    <w:lsdException w:name="Medium List 1" w:semiHidden="0" w:uiPriority="65" w:unhideWhenUsed="0"/>
-    <w:lsdException w:name="Medium List 2" w:semiHidden="0" w:uiPriority="66" w:unhideWhenUsed="0"/>
-    <w:lsdException w:name="Medium Grid 1" w:semiHidden="0" w:uiPriority="67" w:unhideWhenUsed="0"/>
-    <w:lsdException w:name="Medium Grid 2" w:semiHidden="0" w:uiPriority="68" w:unhideWhenUsed="0"/>
-    <w:lsdException w:name="Medium Grid 3" w:semiHidden="0" w:uiPriority="69" w:unhideWhenUsed="0"/>
-    <w:lsdException w:name="Dark List" w:semiHidden="0" w:uiPriority="70" w:unhideWhenUsed="0"/>
-    <w:lsdException w:name="Colorful Shading" w:semiHidden="0" w:uiPriority="71" w:unhideWhenUsed="0"/>
-    <w:lsdException w:name="Colorful List" w:semiHidden="0" w:uiPriority="72" w:unhideWhenUsed="0"/>
-    <w:lsdException w:name="Colorful Grid" w:semiHidden="0" w:uiPriority="73" w:unhideWhenUsed="0"/>
-    <w:lsdException w:name="Light Shading Accent 1" w:semiHidden="0" w:uiPriority="60" w:unhideWhenUsed="0"/>
-    <w:lsdException w:name="Light List Accent 1" w:semiHidden="0" w:uiPriority="61" w:unhideWhenUsed="0"/>
-    <w:lsdException w:name="Light Grid Accent 1" w:semiHidden="0" w:uiPriority="62" w:unhideWhenUsed="0"/>
-    <w:lsdException w:name="Medium Shading 1 Accent 1" w:semiHidden="0" w:uiPriority="63" w:unhideWhenUsed="0"/>
-    <w:lsdException w:name="Medium Shading 2 Accent 1" w:semiHidden="0" w:uiPriority="64" w:unhideWhenUsed="0"/>
-    <w:lsdException w:name="Medium List 1 Accent 1" w:semiHidden="0" w:uiPriority="65" w:unhideWhenUsed="0"/>
-    <w:lsdException w:name="Revision" w:unhideWhenUsed="0"/>
-    <w:lsdException w:name="List Paragraph" w:semiHidden="0" w:uiPriority="34" w:unhideWhenUsed="0" w:qFormat="1"/>
-    <w:lsdException w:name="Quote" w:semiHidden="0" w:uiPriority="29" w:unhideWhenUsed="0" w:qFormat="1"/>
-    <w:lsdException w:name="Intense Quote" w:semiHidden="0" w:uiPriority="30" w:unhideWhenUsed="0" w:qFormat="1"/>
-    <w:lsdException w:name="Medium List 2 Accent 1" w:semiHidden="0" w:uiPriority="66" w:unhideWhenUsed="0"/>
-    <w:lsdException w:name="Medium Grid 1 Accent 1" w:semiHidden="0" w:uiPriority="67" w:unhideWhenUsed="0"/>
-    <w:lsdException w:name="Medium Grid 2 Accent 1" w:semiHidden="0" w:uiPriority="68" w:unhideWhenUsed="0"/>
-    <w:lsdException w:name="Medium Grid 3 Accent 1" w:semiHidden="0" w:uiPriority="69" w:unhideWhenUsed="0"/>
-    <w:lsdException w:name="Dark List Accent 1" w:semiHidden="0" w:uiPriority="70" w:unhideWhenUsed="0"/>
-    <w:lsdException w:name="Colorful Shading Accent 1" w:semiHidden="0" w:uiPriority="71" w:unhideWhenUsed="0"/>
-    <w:lsdException w:name="Colorful List Accent 1" w:semiHidden="0" w:uiPriority="72" w:unhideWhenUsed="0"/>
-    <w:lsdException w:name="Colorful Grid Accent 1" w:semiHidden="0" w:uiPriority="73" w:unhideWhenUsed="0"/>
-    <w:lsdException w:name="Light Shading Accent 2" w:semiHidden="0" w:uiPriority="60" w:unhideWhenUsed="0"/>
-    <w:lsdException w:name="Light List Accent 2" w:semiHidden="0" w:uiPriority="61" w:unhideWhenUsed="0"/>
-    <w:lsdException w:name="Light Grid Accent 2" w:semiHidden="0" w:uiPriority="62" w:unhideWhenUsed="0"/>
-    <w:lsdException w:name="Medium Shading 1 Accent 2" w:semiHidden="0" w:uiPriority="63" w:unhideWhenUsed="0"/>
-    <w:lsdException w:name="Medium Shading 2 Accent 2" w:semiHidden="0" w:uiPriority="64" w:unhideWhenUsed="0"/>
-    <w:lsdException w:name="Medium List 1 Accent 2" w:semiHidden="0" w:uiPriority="65" w:unhideWhenUsed="0"/>
-    <w:lsdException w:name="Medium List 2 Accent 2" w:semiHidden="0" w:uiPriority="66" w:unhideWhenUsed="0"/>
-    <w:lsdException w:name="Medium Grid 1 Accent 2" w:semiHidden="0" w:uiPriority="67" w:unhideWhenUsed="0"/>
-    <w:lsdException w:name="Medium Grid 2 Accent 2" w:semiHidden="0" w:uiPriority="68" w:unhideWhenUsed="0"/>
-    <w:lsdException w:name="Medium Grid 3 Accent 2" w:semiHidden="0" w:uiPriority="69" w:unhideWhenUsed="0"/>
-    <w:lsdException w:name="Dark List Accent 2" w:semiHidden="0" w:uiPriority="70" w:unhideWhenUsed="0"/>
-    <w:lsdException w:name="Colorful Shading Accent 2" w:semiHidden="0" w:uiPriority="71" w:unhideWhenUsed="0"/>
-    <w:lsdException w:name="Colorful List Accent 2" w:semiHidden="0" w:uiPriority="72" w:unhideWhenUsed="0"/>
-    <w:lsdException w:name="Colorful Grid Accent 2" w:semiHidden="0" w:uiPriority="73" w:unhideWhenUsed="0"/>
-    <w:lsdException w:name="Light Shading Accent 3" w:semiHidden="0" w:uiPriority="60" w:unhideWhenUsed="0"/>
-    <w:lsdException w:name="Light List Accent 3" w:semiHidden="0" w:uiPriority="61" w:unhideWhenUsed="0"/>
-    <w:lsdException w:name="Light Grid Accent 3" w:semiHidden="0" w:uiPriority="62" w:unhideWhenUsed="0"/>
-    <w:lsdException w:name="Medium Shading 1 Accent 3" w:semiHidden="0" w:uiPriority="63" w:unhideWhenUsed="0"/>
-    <w:lsdException w:name="Medium Shading 2 Accent 3" w:semiHidden="0" w:uiPriority="64" w:unhideWhenUsed="0"/>
-    <w:lsdException w:name="Medium List 1 Accent 3" w:semiHidden="0" w:uiPriority="65" w:unhideWhenUsed="0"/>
-    <w:lsdException w:name="Medium List 2 Accent 3" w:semiHidden="0" w:uiPriority="66" w:unhideWhenUsed="0"/>
-    <w:lsdException w:name="Medium Grid 1 Accent 3" w:semiHidden="0" w:uiPriority="67" w:unhideWhenUsed="0"/>
-    <w:lsdException w:name="Medium Grid 2 Accent 3" w:semiHidden="0" w:uiPriority="68" w:unhideWhenUsed="0"/>
-    <w:lsdException w:name="Medium Grid 3 Accent 3" w:semiHidden="0" w:uiPriority="69" w:unhideWhenUsed="0"/>
-    <w:lsdException w:name="Dark List Accent 3" w:semiHidden="0" w:uiPriority="70" w:unhideWhenUsed="0"/>
-    <w:lsdException w:name="Colorful Shading Accent 3" w:semiHidden="0" w:uiPriority="71" w:unhideWhenUsed="0"/>
-    <w:lsdException w:name="Colorful List Accent 3" w:semiHidden="0" w:uiPriority="72" w:unhideWhenUsed="0"/>
-    <w:lsdException w:name="Colorful Grid Accent 3" w:semiHidden="0" w:uiPriority="73" w:unhideWhenUsed="0"/>
-    <w:lsdException w:name="Light Shading Accent 4" w:semiHidden="0" w:uiPriority="60" w:unhideWhenUsed="0"/>
-    <w:lsdException w:name="Light List Accent 4" w:semiHidden="0" w:uiPriority="61" w:unhideWhenUsed="0"/>
-    <w:lsdException w:name="Light Grid Accent 4" w:semiHidden="0" w:uiPriority="62" w:unhideWhenUsed="0"/>
-    <w:lsdException w:name="Medium Shading 1 Accent 4" w:semiHidden="0" w:uiPriority="63" w:unhideWhenUsed="0"/>
-    <w:lsdException w:name="Medium Shading 2 Accent 4" w:semiHidden="0" w:uiPriority="64" w:unhideWhenUsed="0"/>
-    <w:lsdException w:name="Medium List 1 Accent 4" w:semiHidden="0" w:uiPriority="65" w:unhideWhenUsed="0"/>
-    <w:lsdException w:name="Medium List 2 Accent 4" w:semiHidden="0" w:uiPriority="66" w:unhideWhenUsed="0"/>
-    <w:lsdException w:name="Medium Grid 1 Accent 4" w:semiHidden="0" w:uiPriority="67" w:unhideWhenUsed="0"/>
-    <w:lsdException w:name="Medium Grid 2 Accent 4" w:semiHidden="0" w:uiPriority="68" w:unhideWhenUsed="0"/>
-    <w:lsdException w:name="Medium Grid 3 Accent 4" w:semiHidden="0" w:uiPriority="69" w:unhideWhenUsed="0"/>
-    <w:lsdException w:name="Dark List Accent 4" w:semiHidden="0" w:uiPriority="70" w:unhideWhenUsed="0"/>
-    <w:lsdException w:name="Colorful Shading Accent 4" w:semiHidden="0" w:uiPriority="71" w:unhideWhenUsed="0"/>
-    <w:lsdException w:name="Colorful List Accent 4" w:semiHidden="0" w:uiPriority="72" w:unhideWhenUsed="0"/>
-    <w:lsdException w:name="Colorful Grid Accent 4" w:semiHidden="0" w:uiPriority="73" w:unhideWhenUsed="0"/>
-    <w:lsdException w:name="Light Shading Accent 5" w:semiHidden="0" w:uiPriority="60" w:unhideWhenUsed="0"/>
-    <w:lsdException w:name="Light List Accent 5" w:semiHidden="0" w:uiPriority="61" w:unhideWhenUsed="0"/>
-    <w:lsdException w:name="Light Grid Accent 5" w:semiHidden="0" w:uiPriority="62" w:unhideWhenUsed="0"/>
-    <w:lsdException w:name="Medium Shading 1 Accent 5" w:semiHidden="0" w:uiPriority="63" w:unhideWhenUsed="0"/>
-    <w:lsdException w:name="Medium Shading 2 Accent 5" w:semiHidden="0" w:uiPriority="64" w:unhideWhenUsed="0"/>
-    <w:lsdException w:name="Medium List 1 Accent 5" w:semiHidden="0" w:uiPriority="65" w:unhideWhenUsed="0"/>
-    <w:lsdException w:name="Medium List 2 Accent 5" w:semiHidden="0" w:uiPriority="66" w:unhideWhenUsed="0"/>
-    <w:lsdException w:name="Medium Grid 1 Accent 5" w:semiHidden="0" w:uiPriority="67" w:unhideWhenUsed="0"/>
-    <w:lsdException w:name="Medium Grid 2 Accent 5" w:semiHidden="0" w:uiPriority="68" w:unhideWhenUsed="0"/>
-    <w:lsdException w:name="Medium Grid 3 Accent 5" w:semiHidden="0" w:uiPriority="69" w:unhideWhenUsed="0"/>
-    <w:lsdException w:name="Dark List Accent 5" w:semiHidden="0" w:uiPriority="70" w:unhideWhenUsed="0"/>
-    <w:lsdException w:name="Colorful Shading Accent 5" w:semiHidden="0" w:uiPriority="71" w:unhideWhenUsed="0"/>
-    <w:lsdException w:name="Colorful List Accent 5" w:semiHidden="0" w:uiPriority="72" w:unhideWhenUsed="0"/>
-    <w:lsdException w:name="Colorful Grid Accent 5" w:semiHidden="0" w:uiPriority="73" w:unhideWhenUsed="0"/>
-    <w:lsdException w:name="Light Shading Accent 6" w:semiHidden="0" w:uiPriority="60" w:unhideWhenUsed="0"/>
-    <w:lsdException w:name="Light List Accent 6" w:semiHidden="0" w:uiPriority="61" w:unhideWhenUsed="0"/>
-    <w:lsdException w:name="Light Grid Accent 6" w:semiHidden="0" w:uiPriority="62" w:unhideWhenUsed="0"/>
-    <w:lsdException w:name="Medium Shading 1 Accent 6" w:semiHidden="0" w:uiPriority="63" w:unhideWhenUsed="0"/>
-    <w:lsdException w:name="Medium Shading 2 Accent 6" w:semiHidden="0" w:uiPriority="64" w:unhideWhenUsed="0"/>
-    <w:lsdException w:name="Medium List 1 Accent 6" w:semiHidden="0" w:uiPriority="65" w:unhideWhenUsed="0"/>
-    <w:lsdException w:name="Medium List 2 Accent 6" w:semiHidden="0" w:uiPriority="66" w:unhideWhenUsed="0"/>
-    <w:lsdException w:name="Medium Grid 1 Accent 6" w:semiHidden="0" w:uiPriority="67" w:unhideWhenUsed="0"/>
-    <w:lsdException w:name="Medium Grid 2 Accent 6" w:semiHidden="0" w:uiPriority="68" w:unhideWhenUsed="0"/>
-    <w:lsdException w:name="Medium Grid 3 Accent 6" w:semiHidden="0" w:uiPriority="69" w:unhideWhenUsed="0"/>
-    <w:lsdException w:name="Dark List Accent 6" w:semiHidden="0" w:uiPriority="70" w:unhideWhenUsed="0"/>
-    <w:lsdException w:name="Colorful Shading Accent 6" w:semiHidden="0" w:uiPriority="71" w:unhideWhenUsed="0"/>
-    <w:lsdException w:name="Colorful List Accent 6" w:semiHidden="0" w:uiPriority="72" w:unhideWhenUsed="0"/>
-    <w:lsdException w:name="Colorful Grid Accent 6" w:semiHidden="0" w:uiPriority="73" w:unhideWhenUsed="0"/>
-    <w:lsdException w:name="Subtle Emphasis" w:semiHidden="0" w:uiPriority="19" w:unhideWhenUsed="0" w:qFormat="1"/>
-    <w:lsdException w:name="Intense Emphasis" w:semiHidden="0" w:uiPriority="21" w:unhideWhenUsed="0" w:qFormat="1"/>
-    <w:lsdException w:name="Subtle Reference" w:semiHidden="0" w:uiPriority="31" w:unhideWhenUsed="0" w:qFormat="1"/>
-    <w:lsdException w:name="Intense Reference" w:semiHidden="0" w:uiPriority="32" w:unhideWhenUsed="0" w:qFormat="1"/>
-    <w:lsdException w:name="Book Title" w:semiHidden="0" w:uiPriority="33" w:unhideWhenUsed="0" w:qFormat="1"/>
-    <w:lsdException w:name="Bibliography" w:uiPriority="37"/>
-    <w:lsdException w:name="TOC Heading" w:uiPriority="39" w:qFormat="1"/>
+  <w:latentStyles w:defLockedState="0" w:defUIPriority="99" w:defSemiHidden="0" w:defUnhideWhenUsed="0" w:defQFormat="0" w:count="374">
+    <w:lsdException w:name="Normal" w:uiPriority="0" w:qFormat="1"/>
+    <w:lsdException w:name="heading 1" w:uiPriority="9" w:qFormat="1"/>
+    <w:lsdException w:name="heading 2" w:semiHidden="1" w:uiPriority="9" w:unhideWhenUsed="1" w:qFormat="1"/>
+    <w:lsdException w:name="heading 3" w:semiHidden="1" w:uiPriority="9" w:unhideWhenUsed="1" w:qFormat="1"/>
+    <w:lsdException w:name="heading 4" w:semiHidden="1" w:uiPriority="9" w:unhideWhenUsed="1" w:qFormat="1"/>
+    <w:lsdException w:name="heading 5" w:semiHidden="1" w:uiPriority="9" w:unhideWhenUsed="1" w:qFormat="1"/>
+    <w:lsdException w:name="heading 6" w:semiHidden="1" w:uiPriority="9" w:unhideWhenUsed="1" w:qFormat="1"/>
+    <w:lsdException w:name="heading 7" w:semiHidden="1" w:uiPriority="9" w:unhideWhenUsed="1" w:qFormat="1"/>
+    <w:lsdException w:name="heading 8" w:semiHidden="1" w:uiPriority="9" w:unhideWhenUsed="1" w:qFormat="1"/>
+    <w:lsdException w:name="heading 9" w:semiHidden="1" w:uiPriority="9" w:unhideWhenUsed="1" w:qFormat="1"/>
+    <w:lsdException w:name="index 1" w:semiHidden="1" w:unhideWhenUsed="1"/>
+    <w:lsdException w:name="index 2" w:semiHidden="1" w:unhideWhenUsed="1"/>
+    <w:lsdException w:name="index 3" w:semiHidden="1" w:unhideWhenUsed="1"/>
+    <w:lsdException w:name="index 4" w:semiHidden="1" w:unhideWhenUsed="1"/>
+    <w:lsdException w:name="index 5" w:semiHidden="1" w:unhideWhenUsed="1"/>
+    <w:lsdException w:name="index 6" w:semiHidden="1" w:unhideWhenUsed="1"/>
+    <w:lsdException w:name="index 7" w:semiHidden="1" w:unhideWhenUsed="1"/>
+    <w:lsdException w:name="index 8" w:semiHidden="1" w:unhideWhenUsed="1"/>
+    <w:lsdException w:name="index 9" w:semiHidden="1" w:unhideWhenUsed="1"/>
+    <w:lsdException w:name="toc 1" w:semiHidden="1" w:uiPriority="39" w:unhideWhenUsed="1"/>
+    <w:lsdException w:name="toc 2" w:semiHidden="1" w:uiPriority="39" w:unhideWhenUsed="1"/>
+    <w:lsdException w:name="toc 3" w:semiHidden="1" w:uiPriority="39" w:unhideWhenUsed="1"/>
+    <w:lsdException w:name="toc 4" w:semiHidden="1" w:uiPriority="39" w:unhideWhenUsed="1"/>
+    <w:lsdException w:name="toc 5" w:semiHidden="1" w:uiPriority="39" w:unhideWhenUsed="1"/>
+    <w:lsdException w:name="toc 6" w:semiHidden="1" w:uiPriority="39" w:unhideWhenUsed="1"/>
+    <w:lsdException w:name="toc 7" w:semiHidden="1" w:uiPriority="39" w:unhideWhenUsed="1"/>
+    <w:lsdException w:name="toc 8" w:semiHidden="1" w:uiPriority="39" w:unhideWhenUsed="1"/>
+    <w:lsdException w:name="toc 9" w:semiHidden="1" w:uiPriority="39" w:unhideWhenUsed="1"/>
+    <w:lsdException w:name="Normal Indent" w:semiHidden="1" w:unhideWhenUsed="1"/>
+    <w:lsdException w:name="footnote text" w:semiHidden="1" w:unhideWhenUsed="1"/>
+    <w:lsdException w:name="annotation text" w:semiHidden="1" w:unhideWhenUsed="1"/>
+    <w:lsdException w:name="header" w:semiHidden="1" w:unhideWhenUsed="1"/>
+    <w:lsdException w:name="footer" w:semiHidden="1" w:unhideWhenUsed="1"/>
+    <w:lsdException w:name="index heading" w:semiHidden="1" w:unhideWhenUsed="1"/>
+    <w:lsdException w:name="caption" w:semiHidden="1" w:uiPriority="35" w:unhideWhenUsed="1" w:qFormat="1"/>
+    <w:lsdException w:name="table of figures" w:semiHidden="1" w:unhideWhenUsed="1"/>
+    <w:lsdException w:name="envelope address" w:semiHidden="1" w:unhideWhenUsed="1"/>
+    <w:lsdException w:name="envelope return" w:semiHidden="1" w:unhideWhenUsed="1"/>
+    <w:lsdException w:name="footnote reference" w:semiHidden="1" w:unhideWhenUsed="1"/>
+    <w:lsdException w:name="annotation reference" w:semiHidden="1" w:unhideWhenUsed="1"/>
+    <w:lsdException w:name="line number" w:semiHidden="1" w:unhideWhenUsed="1"/>
+    <w:lsdException w:name="page number" w:semiHidden="1" w:unhideWhenUsed="1"/>
+    <w:lsdException w:name="endnote reference" w:semiHidden="1" w:unhideWhenUsed="1"/>
+    <w:lsdException w:name="endnote text" w:semiHidden="1" w:unhideWhenUsed="1"/>
+    <w:lsdException w:name="table of authorities" w:semiHidden="1" w:unhideWhenUsed="1"/>
+    <w:lsdException w:name="macro" w:semiHidden="1" w:unhideWhenUsed="1"/>
+    <w:lsdException w:name="toa heading" w:semiHidden="1" w:unhideWhenUsed="1"/>
+    <w:lsdException w:name="List" w:semiHidden="1" w:unhideWhenUsed="1"/>
+    <w:lsdException w:name="List Bullet" w:semiHidden="1" w:unhideWhenUsed="1"/>
+    <w:lsdException w:name="List Number" w:semiHidden="1" w:unhideWhenUsed="1"/>
+    <w:lsdException w:name="List 2" w:semiHidden="1" w:unhideWhenUsed="1"/>
+    <w:lsdException w:name="List 3" w:semiHidden="1" w:unhideWhenUsed="1"/>
+    <w:lsdException w:name="List 4" w:semiHidden="1" w:unhideWhenUsed="1"/>
+    <w:lsdException w:name="List 5" w:semiHidden="1" w:unhideWhenUsed="1"/>
+    <w:lsdException w:name="List Bullet 2" w:semiHidden="1" w:unhideWhenUsed="1"/>
+    <w:lsdException w:name="List Bullet 3" w:semiHidden="1" w:unhideWhenUsed="1"/>
+    <w:lsdException w:name="List Bullet 4" w:semiHidden="1" w:unhideWhenUsed="1"/>
+    <w:lsdException w:name="List Bullet 5" w:semiHidden="1" w:unhideWhenUsed="1"/>
+    <w:lsdException w:name="List Number 2" w:semiHidden="1" w:unhideWhenUsed="1"/>
+    <w:lsdException w:name="List Number 3" w:semiHidden="1" w:unhideWhenUsed="1"/>
+    <w:lsdException w:name="List Number 4" w:semiHidden="1" w:unhideWhenUsed="1"/>
+    <w:lsdException w:name="List Number 5" w:semiHidden="1" w:unhideWhenUsed="1"/>
+    <w:lsdException w:name="Title" w:uiPriority="10" w:qFormat="1"/>
+    <w:lsdException w:name="Closing" w:semiHidden="1" w:unhideWhenUsed="1"/>
+    <w:lsdException w:name="Signature" w:semiHidden="1" w:unhideWhenUsed="1"/>
+    <w:lsdException w:name="Default Paragraph Font" w:semiHidden="1" w:uiPriority="1" w:unhideWhenUsed="1"/>
+    <w:lsdException w:name="Body Text" w:semiHidden="1" w:unhideWhenUsed="1"/>
+    <w:lsdException w:name="Body Text Indent" w:semiHidden="1" w:unhideWhenUsed="1"/>
+    <w:lsdException w:name="List Continue" w:semiHidden="1" w:unhideWhenUsed="1"/>
+    <w:lsdException w:name="List Continue 2" w:semiHidden="1" w:unhideWhenUsed="1"/>
+    <w:lsdException w:name="List Continue 3" w:semiHidden="1" w:unhideWhenUsed="1"/>
+    <w:lsdException w:name="List Continue 4" w:semiHidden="1" w:unhideWhenUsed="1"/>
+    <w:lsdException w:name="List Continue 5" w:semiHidden="1" w:unhideWhenUsed="1"/>
+    <w:lsdException w:name="Message Header" w:semiHidden="1" w:unhideWhenUsed="1"/>
+    <w:lsdException w:name="Subtitle" w:uiPriority="11" w:qFormat="1"/>
+    <w:lsdException w:name="Salutation" w:semiHidden="1" w:unhideWhenUsed="1"/>
+    <w:lsdException w:name="Date" w:semiHidden="1" w:unhideWhenUsed="1"/>
+    <w:lsdException w:name="Body Text First Indent" w:semiHidden="1" w:unhideWhenUsed="1"/>
+    <w:lsdException w:name="Body Text First Indent 2" w:semiHidden="1" w:unhideWhenUsed="1"/>
+    <w:lsdException w:name="Note Heading" w:semiHidden="1" w:unhideWhenUsed="1"/>
+    <w:lsdException w:name="Body Text 2" w:semiHidden="1" w:unhideWhenUsed="1"/>
+    <w:lsdException w:name="Body Text 3" w:semiHidden="1" w:unhideWhenUsed="1"/>
+    <w:lsdException w:name="Body Text Indent 2" w:semiHidden="1" w:unhideWhenUsed="1"/>
+    <w:lsdException w:name="Body Text Indent 3" w:semiHidden="1" w:unhideWhenUsed="1"/>
+    <w:lsdException w:name="Block Text" w:semiHidden="1" w:unhideWhenUsed="1"/>
+    <w:lsdException w:name="Hyperlink" w:semiHidden="1" w:unhideWhenUsed="1"/>
+    <w:lsdException w:name="FollowedHyperlink" w:semiHidden="1" w:unhideWhenUsed="1"/>
+    <w:lsdException w:name="Strong" w:uiPriority="22" w:qFormat="1"/>
+    <w:lsdException w:name="Emphasis" w:uiPriority="20" w:qFormat="1"/>
+    <w:lsdException w:name="Document Map" w:semiHidden="1" w:unhideWhenUsed="1"/>
+    <w:lsdException w:name="Plain Text" w:semiHidden="1" w:unhideWhenUsed="1"/>
+    <w:lsdException w:name="E-mail Signature" w:semiHidden="1" w:unhideWhenUsed="1"/>
+    <w:lsdException w:name="HTML Top of Form" w:semiHidden="1" w:unhideWhenUsed="1"/>
+    <w:lsdException w:name="HTML Bottom of Form" w:semiHidden="1" w:unhideWhenUsed="1"/>
+    <w:lsdException w:name="Normal (Web)" w:semiHidden="1" w:unhideWhenUsed="1"/>
+    <w:lsdException w:name="HTML Acronym" w:semiHidden="1" w:unhideWhenUsed="1"/>
+    <w:lsdException w:name="HTML Address" w:semiHidden="1" w:unhideWhenUsed="1"/>
+    <w:lsdException w:name="HTML Cite" w:semiHidden="1" w:unhideWhenUsed="1"/>
+    <w:lsdException w:name="HTML Code" w:semiHidden="1" w:unhideWhenUsed="1"/>
+    <w:lsdException w:name="HTML Definition" w:semiHidden="1" w:unhideWhenUsed="1"/>
+    <w:lsdException w:name="HTML Keyboard" w:semiHidden="1" w:unhideWhenUsed="1"/>
+    <w:lsdException w:name="HTML Preformatted" w:semiHidden="1" w:unhideWhenUsed="1"/>
+    <w:lsdException w:name="HTML Sample" w:semiHidden="1" w:unhideWhenUsed="1"/>
+    <w:lsdException w:name="HTML Typewriter" w:semiHidden="1" w:unhideWhenUsed="1"/>
+    <w:lsdException w:name="HTML Variable" w:semiHidden="1" w:unhideWhenUsed="1"/>
+    <w:lsdException w:name="Normal Table" w:semiHidden="1" w:unhideWhenUsed="1"/>
+    <w:lsdException w:name="annotation subject" w:semiHidden="1" w:unhideWhenUsed="1"/>
+    <w:lsdException w:name="No List" w:semiHidden="1" w:unhideWhenUsed="1"/>
+    <w:lsdException w:name="Outline List 1" w:semiHidden="1" w:unhideWhenUsed="1"/>
+    <w:lsdException w:name="Outline List 2" w:semiHidden="1" w:unhideWhenUsed="1"/>
+    <w:lsdException w:name="Outline List 3" w:semiHidden="1" w:unhideWhenUsed="1"/>
+    <w:lsdException w:name="Table Simple 1" w:semiHidden="1" w:unhideWhenUsed="1"/>
+    <w:lsdException w:name="Table Simple 2" w:semiHidden="1" w:unhideWhenUsed="1"/>
+    <w:lsdException w:name="Table Simple 3" w:semiHidden="1" w:unhideWhenUsed="1"/>
+    <w:lsdException w:name="Table Classic 1" w:semiHidden="1" w:unhideWhenUsed="1"/>
+    <w:lsdException w:name="Table Classic 2" w:semiHidden="1" w:unhideWhenUsed="1"/>
+    <w:lsdException w:name="Table Classic 3" w:semiHidden="1" w:unhideWhenUsed="1"/>
+    <w:lsdException w:name="Table Classic 4" w:semiHidden="1" w:unhideWhenUsed="1"/>
+    <w:lsdException w:name="Table Colorful 1" w:semiHidden="1" w:unhideWhenUsed="1"/>
+    <w:lsdException w:name="Table Colorful 2" w:semiHidden="1" w:unhideWhenUsed="1"/>
+    <w:lsdException w:name="Table Colorful 3" w:semiHidden="1" w:unhideWhenUsed="1"/>
+    <w:lsdException w:name="Table Columns 1" w:semiHidden="1" w:unhideWhenUsed="1"/>
+    <w:lsdException w:name="Table Columns 2" w:semiHidden="1" w:unhideWhenUsed="1"/>
+    <w:lsdException w:name="Table Columns 3" w:semiHidden="1" w:unhideWhenUsed="1"/>
+    <w:lsdException w:name="Table Columns 4" w:semiHidden="1" w:unhideWhenUsed="1"/>
+    <w:lsdException w:name="Table Columns 5" w:semiHidden="1" w:unhideWhenUsed="1"/>
+    <w:lsdException w:name="Table Grid 1" w:semiHidden="1" w:unhideWhenUsed="1"/>
+    <w:lsdException w:name="Table Grid 2" w:semiHidden="1" w:unhideWhenUsed="1"/>
+    <w:lsdException w:name="Table Grid 3" w:semiHidden="1" w:unhideWhenUsed="1"/>
+    <w:lsdException w:name="Table Grid 4" w:semiHidden="1" w:unhideWhenUsed="1"/>
+    <w:lsdException w:name="Table Grid 5" w:semiHidden="1" w:unhideWhenUsed="1"/>
+    <w:lsdException w:name="Table Grid 6" w:semiHidden="1" w:unhideWhenUsed="1"/>
+    <w:lsdException w:name="Table Grid 7" w:semiHidden="1" w:unhideWhenUsed="1"/>
+    <w:lsdException w:name="Table Grid 8" w:semiHidden="1" w:unhideWhenUsed="1"/>
+    <w:lsdException w:name="Table List 1" w:semiHidden="1" w:unhideWhenUsed="1"/>
+    <w:lsdException w:name="Table List 2" w:semiHidden="1" w:unhideWhenUsed="1"/>
+    <w:lsdException w:name="Table List 3" w:semiHidden="1" w:unhideWhenUsed="1"/>
+    <w:lsdException w:name="Table List 4" w:semiHidden="1" w:unhideWhenUsed="1"/>
+    <w:lsdException w:name="Table List 5" w:semiHidden="1" w:unhideWhenUsed="1"/>
+    <w:lsdException w:name="Table List 6" w:semiHidden="1" w:unhideWhenUsed="1"/>
+    <w:lsdException w:name="Table List 7" w:semiHidden="1" w:unhideWhenUsed="1"/>
+    <w:lsdException w:name="Table List 8" w:semiHidden="1" w:unhideWhenUsed="1"/>
+    <w:lsdException w:name="Table 3D effects 1" w:semiHidden="1" w:unhideWhenUsed="1"/>
+    <w:lsdException w:name="Table 3D effects 2" w:semiHidden="1" w:unhideWhenUsed="1"/>
+    <w:lsdException w:name="Table 3D effects 3" w:semiHidden="1" w:unhideWhenUsed="1"/>
+    <w:lsdException w:name="Table Contemporary" w:semiHidden="1" w:unhideWhenUsed="1"/>
+    <w:lsdException w:name="Table Elegant" w:semiHidden="1" w:unhideWhenUsed="1"/>
+    <w:lsdException w:name="Table Professional" w:semiHidden="1" w:unhideWhenUsed="1"/>
+    <w:lsdException w:name="Table Subtle 1" w:semiHidden="1" w:unhideWhenUsed="1"/>
+    <w:lsdException w:name="Table Subtle 2" w:semiHidden="1" w:unhideWhenUsed="1"/>
+    <w:lsdException w:name="Table Web 1" w:semiHidden="1" w:unhideWhenUsed="1"/>
+    <w:lsdException w:name="Table Web 2" w:semiHidden="1" w:unhideWhenUsed="1"/>
+    <w:lsdException w:name="Table Web 3" w:semiHidden="1" w:unhideWhenUsed="1"/>
+    <w:lsdException w:name="Balloon Text" w:semiHidden="1" w:unhideWhenUsed="1"/>
+    <w:lsdException w:name="Table Grid" w:semiHidden="1" w:uiPriority="59" w:unhideWhenUsed="1"/>
+    <w:lsdException w:name="Table Theme" w:semiHidden="1" w:unhideWhenUsed="1"/>
+    <w:lsdException w:name="Placeholder Text" w:semiHidden="1"/>
+    <w:lsdException w:name="No Spacing" w:uiPriority="1" w:qFormat="1"/>
+    <w:lsdException w:name="Light Shading" w:uiPriority="60"/>
+    <w:lsdException w:name="Light List" w:uiPriority="61"/>
+    <w:lsdException w:name="Light Grid" w:uiPriority="62"/>
+    <w:lsdException w:name="Medium Shading 1" w:uiPriority="63"/>
+    <w:lsdException w:name="Medium Shading 2" w:uiPriority="64"/>
+    <w:lsdException w:name="Medium List 1" w:uiPriority="65"/>
+    <w:lsdException w:name="Medium List 2" w:uiPriority="66"/>
+    <w:lsdException w:name="Medium Grid 1" w:uiPriority="67"/>
+    <w:lsdException w:name="Medium Grid 2" w:uiPriority="68"/>
+    <w:lsdException w:name="Medium Grid 3" w:uiPriority="69"/>
+    <w:lsdException w:name="Dark List" w:uiPriority="70"/>
+    <w:lsdException w:name="Colorful Shading" w:uiPriority="71"/>
+    <w:lsdException w:name="Colorful List" w:uiPriority="72"/>
+    <w:lsdException w:name="Colorful Grid" w:uiPriority="73"/>
+    <w:lsdException w:name="Light Shading Accent 1" w:uiPriority="60"/>
+    <w:lsdException w:name="Light List Accent 1" w:uiPriority="61"/>
+    <w:lsdException w:name="Light Grid Accent 1" w:uiPriority="62"/>
+    <w:lsdException w:name="Medium Shading 1 Accent 1" w:uiPriority="63"/>
+    <w:lsdException w:name="Medium Shading 2 Accent 1" w:uiPriority="64"/>
+    <w:lsdException w:name="Medium List 1 Accent 1" w:uiPriority="65"/>
+    <w:lsdException w:name="Revision" w:semiHidden="1"/>
+    <w:lsdException w:name="List Paragraph" w:uiPriority="34" w:qFormat="1"/>
+    <w:lsdException w:name="Quote" w:uiPriority="29" w:qFormat="1"/>
+    <w:lsdException w:name="Intense Quote" w:uiPriority="30" w:qFormat="1"/>
+    <w:lsdException w:name="Medium List 2 Accent 1" w:uiPriority="66"/>
+    <w:lsdException w:name="Medium Grid 1 Accent 1" w:uiPriority="67"/>
+    <w:lsdException w:name="Medium Grid 2 Accent 1" w:uiPriority="68"/>
+    <w:lsdException w:name="Medium Grid 3 Accent 1" w:uiPriority="69"/>
+    <w:lsdException w:name="Dark List Accent 1" w:uiPriority="70"/>
+    <w:lsdException w:name="Colorful Shading Accent 1" w:uiPriority="71"/>
+    <w:lsdException w:name="Colorful List Accent 1" w:uiPriority="72"/>
+    <w:lsdException w:name="Colorful Grid Accent 1" w:uiPriority="73"/>
+    <w:lsdException w:name="Light Shading Accent 2" w:uiPriority="60"/>
+    <w:lsdException w:name="Light List Accent 2" w:uiPriority="61"/>
+    <w:lsdException w:name="Light Grid Accent 2" w:uiPriority="62"/>
+    <w:lsdException w:name="Medium Shading 1 Accent 2" w:uiPriority="63"/>
+    <w:lsdException w:name="Medium Shading 2 Accent 2" w:uiPriority="64"/>
+    <w:lsdException w:name="Medium List 1 Accent 2" w:uiPriority="65"/>
+    <w:lsdException w:name="Medium List 2 Accent 2" w:uiPriority="66"/>
+    <w:lsdException w:name="Medium Grid 1 Accent 2" w:uiPriority="67"/>
+    <w:lsdException w:name="Medium Grid 2 Accent 2" w:uiPriority="68"/>
+    <w:lsdException w:name="Medium Grid 3 Accent 2" w:uiPriority="69"/>
+    <w:lsdException w:name="Dark List Accent 2" w:uiPriority="70"/>
+    <w:lsdException w:name="Colorful Shading Accent 2" w:uiPriority="71"/>
+    <w:lsdException w:name="Colorful List Accent 2" w:uiPriority="72"/>
+    <w:lsdException w:name="Colorful Grid Accent 2" w:uiPriority="73"/>
+    <w:lsdException w:name="Light Shading Accent 3" w:uiPriority="60"/>
+    <w:lsdException w:name="Light List Accent 3" w:uiPriority="61"/>
+    <w:lsdException w:name="Light Grid Accent 3" w:uiPriority="62"/>
+    <w:lsdException w:name="Medium Shading 1 Accent 3" w:uiPriority="63"/>
+    <w:lsdException w:name="Medium Shading 2 Accent 3" w:uiPriority="64"/>
+    <w:lsdException w:name="Medium List 1 Accent 3" w:uiPriority="65"/>
+    <w:lsdException w:name="Medium List 2 Accent 3" w:uiPriority="66"/>
+    <w:lsdException w:name="Medium Grid 1 Accent 3" w:uiPriority="67"/>
+    <w:lsdException w:name="Medium Grid 2 Accent 3" w:uiPriority="68"/>
+    <w:lsdException w:name="Medium Grid 3 Accent 3" w:uiPriority="69"/>
+    <w:lsdException w:name="Dark List Accent 3" w:uiPriority="70"/>
+    <w:lsdException w:name="Colorful Shading Accent 3" w:uiPriority="71"/>
+    <w:lsdException w:name="Colorful List Accent 3" w:uiPriority="72"/>
+    <w:lsdException w:name="Colorful Grid Accent 3" w:uiPriority="73"/>
+    <w:lsdException w:name="Light Shading Accent 4" w:uiPriority="60"/>
+    <w:lsdException w:name="Light List Accent 4" w:uiPriority="61"/>
+    <w:lsdException w:name="Light Grid Accent 4" w:uiPriority="62"/>
+    <w:lsdException w:name="Medium Shading 1 Accent 4" w:uiPriority="63"/>
+    <w:lsdException w:name="Medium Shading 2 Accent 4" w:uiPriority="64"/>
+    <w:lsdException w:name="Medium List 1 Accent 4" w:uiPriority="65"/>
+    <w:lsdException w:name="Medium List 2 Accent 4" w:uiPriority="66"/>
+    <w:lsdException w:name="Medium Grid 1 Accent 4" w:uiPriority="67"/>
+    <w:lsdException w:name="Medium Grid 2 Accent 4" w:uiPriority="68"/>
+    <w:lsdException w:name="Medium Grid 3 Accent 4" w:uiPriority="69"/>
+    <w:lsdException w:name="Dark List Accent 4" w:uiPriority="70"/>
+    <w:lsdException w:name="Colorful Shading Accent 4" w:uiPriority="71"/>
+    <w:lsdException w:name="Colorful List Accent 4" w:uiPriority="72"/>
+    <w:lsdException w:name="Colorful Grid Accent 4" w:uiPriority="73"/>
+    <w:lsdException w:name="Light Shading Accent 5" w:uiPriority="60"/>
+    <w:lsdException w:name="Light List Accent 5" w:uiPriority="61"/>
+    <w:lsdException w:name="Light Grid Accent 5" w:uiPriority="62"/>
+    <w:lsdException w:name="Medium Shading 1 Accent 5" w:uiPriority="63"/>
+    <w:lsdException w:name="Medium Shading 2 Accent 5" w:uiPriority="64"/>
+    <w:lsdException w:name="Medium List 1 Accent 5" w:uiPriority="65"/>
+    <w:lsdException w:name="Medium List 2 Accent 5" w:uiPriority="66"/>
+    <w:lsdException w:name="Medium Grid 1 Accent 5" w:uiPriority="67"/>
+    <w:lsdException w:name="Medium Grid 2 Accent 5" w:uiPriority="68"/>
+    <w:lsdException w:name="Medium Grid 3 Accent 5" w:uiPriority="69"/>
+    <w:lsdException w:name="Dark List Accent 5" w:uiPriority="70"/>
+    <w:lsdException w:name="Colorful Shading Accent 5" w:uiPriority="71"/>
+    <w:lsdException w:name="Colorful List Accent 5" w:uiPriority="72"/>
+    <w:lsdException w:name="Colorful Grid Accent 5" w:uiPriority="73"/>
+    <w:lsdException w:name="Light Shading Accent 6" w:uiPriority="60"/>
+    <w:lsdException w:name="Light List Accent 6" w:uiPriority="61"/>
+    <w:lsdException w:name="Light Grid Accent 6" w:uiPriority="62"/>
+    <w:lsdException w:name="Medium Shading 1 Accent 6" w:uiPriority="63"/>
+    <w:lsdException w:name="Medium Shading 2 Accent 6" w:uiPriority="64"/>
+    <w:lsdException w:name="Medium List 1 Accent 6" w:uiPriority="65"/>
+    <w:lsdException w:name="Medium List 2 Accent 6" w:uiPriority="66"/>
+    <w:lsdException w:name="Medium Grid 1 Accent 6" w:uiPriority="67"/>
+    <w:lsdException w:name="Medium Grid 2 Accent 6" w:uiPriority="68"/>
+    <w:lsdException w:name="Medium Grid 3 Accent 6" w:uiPriority="69"/>
+    <w:lsdException w:name="Dark List Accent 6" w:uiPriority="70"/>
+    <w:lsdException w:name="Colorful Shading Accent 6" w:uiPriority="71"/>
+    <w:lsdException w:name="Colorful List Accent 6" w:uiPriority="72"/>
+    <w:lsdException w:name="Colorful Grid Accent 6" w:uiPriority="73"/>
+    <w:lsdException w:name="Subtle Emphasis" w:uiPriority="19" w:qFormat="1"/>
+    <w:lsdException w:name="Intense Emphasis" w:uiPriority="21" w:qFormat="1"/>
+    <w:lsdException w:name="Subtle Reference" w:uiPriority="31" w:qFormat="1"/>
+    <w:lsdException w:name="Intense Reference" w:uiPriority="32" w:qFormat="1"/>
+    <w:lsdException w:name="Book Title" w:uiPriority="33" w:qFormat="1"/>
+    <w:lsdException w:name="Bibliography" w:semiHidden="1" w:uiPriority="37" w:unhideWhenUsed="1"/>
+    <w:lsdException w:name="TOC Heading" w:semiHidden="1" w:uiPriority="39" w:unhideWhenUsed="1" w:qFormat="1"/>
+    <w:lsdException w:name="Plain Table 1" w:uiPriority="41"/>
+    <w:lsdException w:name="Plain Table 2" w:uiPriority="42"/>
+    <w:lsdException w:name="Plain Table 3" w:uiPriority="43"/>
+    <w:lsdException w:name="Plain Table 4" w:uiPriority="44"/>
+    <w:lsdException w:name="Plain Table 5" w:uiPriority="45"/>
+    <w:lsdException w:name="Grid Table Light" w:uiPriority="40"/>
+    <w:lsdException w:name="Grid Table 1 Light" w:uiPriority="46"/>
+    <w:lsdException w:name="Grid Table 2" w:uiPriority="47"/>
+    <w:lsdException w:name="Grid Table 3" w:uiPriority="48"/>
+    <w:lsdException w:name="Grid Table 4" w:uiPriority="49"/>
+    <w:lsdException w:name="Grid Table 5 Dark" w:uiPriority="50"/>
+    <w:lsdException w:name="Grid Table 6 Colorful" w:uiPriority="51"/>
+    <w:lsdException w:name="Grid Table 7 Colorful" w:uiPriority="52"/>
+    <w:lsdException w:name="Grid Table 1 Light Accent 1" w:uiPriority="46"/>
+    <w:lsdException w:name="Grid Table 2 Accent 1" w:uiPriority="47"/>
+    <w:lsdException w:name="Grid Table 3 Accent 1" w:uiPriority="48"/>
+    <w:lsdException w:name="Grid Table 4 Accent 1" w:uiPriority="49"/>
+    <w:lsdException w:name="Grid Table 5 Dark Accent 1" w:uiPriority="50"/>
+    <w:lsdException w:name="Grid Table 6 Colorful Accent 1" w:uiPriority="51"/>
+    <w:lsdException w:name="Grid Table 7 Colorful Accent 1" w:uiPriority="52"/>
+    <w:lsdException w:name="Grid Table 1 Light Accent 2" w:uiPriority="46"/>
+    <w:lsdException w:name="Grid Table 2 Accent 2" w:uiPriority="47"/>
+    <w:lsdException w:name="Grid Table 3 Accent 2" w:uiPriority="48"/>
+    <w:lsdException w:name="Grid Table 4 Accent 2" w:uiPriority="49"/>
+    <w:lsdException w:name="Grid Table 5 Dark Accent 2" w:uiPriority="50"/>
+    <w:lsdException w:name="Grid Table 6 Colorful Accent 2" w:uiPriority="51"/>
+    <w:lsdException w:name="Grid Table 7 Colorful Accent 2" w:uiPriority="52"/>
+    <w:lsdException w:name="Grid Table 1 Light Accent 3" w:uiPriority="46"/>
+    <w:lsdException w:name="Grid Table 2 Accent 3" w:uiPriority="47"/>
+    <w:lsdException w:name="Grid Table 3 Accent 3" w:uiPriority="48"/>
+    <w:lsdException w:name="Grid Table 4 Accent 3" w:uiPriority="49"/>
+    <w:lsdException w:name="Grid Table 5 Dark Accent 3" w:uiPriority="50"/>
+    <w:lsdException w:name="Grid Table 6 Colorful Accent 3" w:uiPriority="51"/>
+    <w:lsdException w:name="Grid Table 7 Colorful Accent 3" w:uiPriority="52"/>
+    <w:lsdException w:name="Grid Table 1 Light Accent 4" w:uiPriority="46"/>
+    <w:lsdException w:name="Grid Table 2 Accent 4" w:uiPriority="47"/>
+    <w:lsdException w:name="Grid Table 3 Accent 4" w:uiPriority="48"/>
+    <w:lsdException w:name="Grid Table 4 Accent 4" w:uiPriority="49"/>
+    <w:lsdException w:name="Grid Table 5 Dark Accent 4" w:uiPriority="50"/>
+    <w:lsdException w:name="Grid Table 6 Colorful Accent 4" w:uiPriority="51"/>
+    <w:lsdException w:name="Grid Table 7 Colorful Accent 4" w:uiPriority="52"/>
+    <w:lsdException w:name="Grid Table 1 Light Accent 5" w:uiPriority="46"/>
+    <w:lsdException w:name="Grid Table 2 Accent 5" w:uiPriority="47"/>
+    <w:lsdException w:name="Grid Table 3 Accent 5" w:uiPriority="48"/>
+    <w:lsdException w:name="Grid Table 4 Accent 5" w:uiPriority="49"/>
+    <w:lsdException w:name="Grid Table 5 Dark Accent 5" w:uiPriority="50"/>
+    <w:lsdException w:name="Grid Table 6 Colorful Accent 5" w:uiPriority="51"/>
+    <w:lsdException w:name="Grid Table 7 Colorful Accent 5" w:uiPriority="52"/>
+    <w:lsdException w:name="Grid Table 1 Light Accent 6" w:uiPriority="46"/>
+    <w:lsdException w:name="Grid Table 2 Accent 6" w:uiPriority="47"/>
+    <w:lsdException w:name="Grid Table 3 Accent 6" w:uiPriority="48"/>
+    <w:lsdException w:name="Grid Table 4 Accent 6" w:uiPriority="49"/>
+    <w:lsdException w:name="Grid Table 5 Dark Accent 6" w:uiPriority="50"/>
+    <w:lsdException w:name="Grid Table 6 Colorful Accent 6" w:uiPriority="51"/>
+    <w:lsdException w:name="Grid Table 7 Colorful Accent 6" w:uiPriority="52"/>
+    <w:lsdException w:name="List Table 1 Light" w:uiPriority="46"/>
+    <w:lsdException w:name="List Table 2" w:uiPriority="47"/>
+    <w:lsdException w:name="List Table 3" w:uiPriority="48"/>
+    <w:lsdException w:name="List Table 4" w:uiPriority="49"/>
+    <w:lsdException w:name="List Table 5 Dark" w:uiPriority="50"/>
+    <w:lsdException w:name="List Table 6 Colorful" w:uiPriority="51"/>
+    <w:lsdException w:name="List Table 7 Colorful" w:uiPriority="52"/>
+    <w:lsdException w:name="List Table 1 Light Accent 1" w:uiPriority="46"/>
+    <w:lsdException w:name="List Table 2 Accent 1" w:uiPriority="47"/>
+    <w:lsdException w:name="List Table 3 Accent 1" w:uiPriority="48"/>
+    <w:lsdException w:name="List Table 4 Accent 1" w:uiPriority="49"/>
+    <w:lsdException w:name="List Table 5 Dark Accent 1" w:uiPriority="50"/>
+    <w:lsdException w:name="List Table 6 Colorful Accent 1" w:uiPriority="51"/>
+    <w:lsdException w:name="List Table 7 Colorful Accent 1" w:uiPriority="52"/>
+    <w:lsdException w:name="List Table 1 Light Accent 2" w:uiPriority="46"/>
+    <w:lsdException w:name="List Table 2 Accent 2" w:uiPriority="47"/>
+    <w:lsdException w:name="List Table 3 Accent 2" w:uiPriority="48"/>
+    <w:lsdException w:name="List Table 4 Accent 2" w:uiPriority="49"/>
+    <w:lsdException w:name="List Table 5 Dark Accent 2" w:uiPriority="50"/>
+    <w:lsdException w:name="List Table 6 Colorful Accent 2" w:uiPriority="51"/>
+    <w:lsdException w:name="List Table 7 Colorful Accent 2" w:uiPriority="52"/>
+    <w:lsdException w:name="List Table 1 Light Accent 3" w:uiPriority="46"/>
+    <w:lsdException w:name="List Table 2 Accent 3" w:uiPriority="47"/>
+    <w:lsdException w:name="List Table 3 Accent 3" w:uiPriority="48"/>
+    <w:lsdException w:name="List Table 4 Accent 3" w:uiPriority="49"/>
+    <w:lsdException w:name="List Table 5 Dark Accent 3" w:uiPriority="50"/>
+    <w:lsdException w:name="List Table 6 Colorful Accent 3" w:uiPriority="51"/>
+    <w:lsdException w:name="List Table 7 Colorful Accent 3" w:uiPriority="52"/>
+    <w:lsdException w:name="List Table 1 Light Accent 4" w:uiPriority="46"/>
+    <w:lsdException w:name="List Table 2 Accent 4" w:uiPriority="47"/>
+    <w:lsdException w:name="List Table 3 Accent 4" w:uiPriority="48"/>
+    <w:lsdException w:name="List Table 4 Accent 4" w:uiPriority="49"/>
+    <w:lsdException w:name="List Table 5 Dark Accent 4" w:uiPriority="50"/>
+    <w:lsdException w:name="List Table 6 Colorful Accent 4" w:uiPriority="51"/>
+    <w:lsdException w:name="List Table 7 Colorful Accent 4" w:uiPriority="52"/>
+    <w:lsdException w:name="List Table 1 Light Accent 5" w:uiPriority="46"/>
+    <w:lsdException w:name="List Table 2 Accent 5" w:uiPriority="47"/>
+    <w:lsdException w:name="List Table 3 Accent 5" w:uiPriority="48"/>
+    <w:lsdException w:name="List Table 4 Accent 5" w:uiPriority="49"/>
+    <w:lsdException w:name="List Table 5 Dark Accent 5" w:uiPriority="50"/>
+    <w:lsdException w:name="List Table 6 Colorful Accent 5" w:uiPriority="51"/>
+    <w:lsdException w:name="List Table 7 Colorful Accent 5" w:uiPriority="52"/>
+    <w:lsdException w:name="List Table 1 Light Accent 6" w:uiPriority="46"/>
+    <w:lsdException w:name="List Table 2 Accent 6" w:uiPriority="47"/>
+    <w:lsdException w:name="List Table 3 Accent 6" w:uiPriority="48"/>
+    <w:lsdException w:name="List Table 4 Accent 6" w:uiPriority="49"/>
+    <w:lsdException w:name="List Table 5 Dark Accent 6" w:uiPriority="50"/>
+    <w:lsdException w:name="List Table 6 Colorful Accent 6" w:uiPriority="51"/>
+    <w:lsdException w:name="List Table 7 Colorful Accent 6" w:uiPriority="52"/>
+    <w:lsdException w:name="Mention" w:semiHidden="1" w:unhideWhenUsed="1"/>
+    <w:lsdException w:name="Smart Hyperlink" w:semiHidden="1" w:unhideWhenUsed="1"/>
+    <w:lsdException w:name="Hashtag" w:semiHidden="1" w:unhideWhenUsed="1"/>
   </w:latentStyles>
-  <w:style w:type="paragraph" w:default="1" w:styleId="a">
+  <w:style w:type="paragraph" w:default="1" w:styleId="Normal">
     <w:name w:val="Normal"/>
     <w:qFormat/>
   </w:style>
-  <w:style w:type="character" w:default="1" w:styleId="a0">
+  <w:style w:type="character" w:default="1" w:styleId="DefaultParagraphFont">
     <w:name w:val="Default Paragraph Font"/>
     <w:uiPriority w:val="1"/>
     <w:semiHidden/>
     <w:unhideWhenUsed/>
   </w:style>
-  <w:style w:type="table" w:default="1" w:styleId="a1">
+  <w:style w:type="table" w:default="1" w:styleId="TableNormal">
     <w:name w:val="Normal Table"/>
     <w:uiPriority w:val="99"/>
     <w:semiHidden/>
@@ -1980,16 +2573,16 @@
       </w:tblCellMar>
     </w:tblPr>
   </w:style>
-  <w:style w:type="numbering" w:default="1" w:styleId="a2">
+  <w:style w:type="numbering" w:default="1" w:styleId="NoList">
     <w:name w:val="No List"/>
     <w:uiPriority w:val="99"/>
     <w:semiHidden/>
     <w:unhideWhenUsed/>
   </w:style>
-  <w:style w:type="paragraph" w:styleId="a3">
+  <w:style w:type="paragraph" w:styleId="BalloonText">
     <w:name w:val="Balloon Text"/>
-    <w:basedOn w:val="a"/>
-    <w:link w:val="a4"/>
+    <w:basedOn w:val="Normal"/>
+    <w:link w:val="BalloonTextChar"/>
     <w:uiPriority w:val="99"/>
     <w:semiHidden/>
     <w:unhideWhenUsed/>
@@ -1998,258 +2591,27 @@
       <w:spacing w:after="0" w:line="240" w:lineRule="auto"/>
     </w:pPr>
     <w:rPr>
-      <w:rFonts w:ascii="新細明體" w:eastAsia="新細明體"/>
+      <w:rFonts w:ascii="PMingLiU" w:eastAsia="PMingLiU"/>
       <w:sz w:val="18"/>
       <w:szCs w:val="18"/>
     </w:rPr>
   </w:style>
-  <w:style w:type="character" w:customStyle="1" w:styleId="a4">
-    <w:name w:val="註解方塊文字 字元"/>
-    <w:basedOn w:val="a0"/>
-    <w:link w:val="a3"/>
+  <w:style w:type="character" w:customStyle="1" w:styleId="BalloonTextChar">
+    <w:name w:val="Balloon Text Char"/>
+    <w:basedOn w:val="DefaultParagraphFont"/>
+    <w:link w:val="BalloonText"/>
     <w:uiPriority w:val="99"/>
     <w:semiHidden/>
     <w:rsid w:val="002C4889"/>
     <w:rPr>
-      <w:rFonts w:ascii="新細明體" w:eastAsia="新細明體"/>
+      <w:rFonts w:ascii="PMingLiU" w:eastAsia="PMingLiU"/>
       <w:sz w:val="18"/>
       <w:szCs w:val="18"/>
     </w:rPr>
   </w:style>
-  <w:style w:type="paragraph" w:styleId="a5">
+  <w:style w:type="paragraph" w:styleId="ListParagraph">
     <w:name w:val="List Paragraph"/>
-    <w:basedOn w:val="a"/>
-    <w:uiPriority w:val="34"/>
-    <w:qFormat/>
-    <w:rsid w:val="002C4889"/>
-    <w:pPr>
-      <w:ind w:left="720"/>
-      <w:contextualSpacing/>
-    </w:pPr>
-  </w:style>
-</w:styles>
-</file>
-
-<file path=word/stylesWithEffects.xml><?xml version="1.0" encoding="utf-8"?>
-<w:styles xmlns:wpc="http://schemas.microsoft.com/office/word/2010/wordprocessingCanvas" xmlns:mc="http://schemas.openxmlformats.org/markup-compatibility/2006" xmlns:o="urn:schemas-microsoft-com:office:office" xmlns:r="http://schemas.openxmlformats.org/officeDocument/2006/relationships" xmlns:m="http://schemas.openxmlformats.org/officeDocument/2006/math" xmlns:v="urn:schemas-microsoft-com:vml" xmlns:wp14="http://schemas.microsoft.com/office/word/2010/wordprocessingDrawing" xmlns:wp="http://schemas.openxmlformats.org/drawingml/2006/wordprocessingDrawing" xmlns:w10="urn:schemas-microsoft-com:office:word" xmlns:w="http://schemas.openxmlformats.org/wordprocessingml/2006/main" xmlns:w14="http://schemas.microsoft.com/office/word/2010/wordml" xmlns:wpg="http://schemas.microsoft.com/office/word/2010/wordprocessingGroup" xmlns:wpi="http://schemas.microsoft.com/office/word/2010/wordprocessingInk" xmlns:wne="http://schemas.microsoft.com/office/word/2006/wordml" xmlns:wps="http://schemas.microsoft.com/office/word/2010/wordprocessingShape" mc:Ignorable="w14 wp14">
-  <w:docDefaults>
-    <w:rPrDefault>
-      <w:rPr>
-        <w:rFonts w:asciiTheme="minorHAnsi" w:eastAsiaTheme="minorEastAsia" w:hAnsiTheme="minorHAnsi" w:cstheme="minorBidi"/>
-        <w:sz w:val="22"/>
-        <w:szCs w:val="22"/>
-        <w:lang w:val="en-CA" w:eastAsia="zh-CN" w:bidi="ar-SA"/>
-      </w:rPr>
-    </w:rPrDefault>
-    <w:pPrDefault>
-      <w:pPr>
-        <w:spacing w:after="200" w:line="276" w:lineRule="auto"/>
-      </w:pPr>
-    </w:pPrDefault>
-  </w:docDefaults>
-  <w:latentStyles w:defLockedState="0" w:defUIPriority="99" w:defSemiHidden="1" w:defUnhideWhenUsed="1" w:defQFormat="0" w:count="267">
-    <w:lsdException w:name="Normal" w:semiHidden="0" w:uiPriority="0" w:unhideWhenUsed="0" w:qFormat="1"/>
-    <w:lsdException w:name="heading 1" w:semiHidden="0" w:uiPriority="9" w:unhideWhenUsed="0" w:qFormat="1"/>
-    <w:lsdException w:name="heading 2" w:uiPriority="9" w:qFormat="1"/>
-    <w:lsdException w:name="heading 3" w:uiPriority="9" w:qFormat="1"/>
-    <w:lsdException w:name="heading 4" w:uiPriority="9" w:qFormat="1"/>
-    <w:lsdException w:name="heading 5" w:uiPriority="9" w:qFormat="1"/>
-    <w:lsdException w:name="heading 6" w:uiPriority="9" w:qFormat="1"/>
-    <w:lsdException w:name="heading 7" w:uiPriority="9" w:qFormat="1"/>
-    <w:lsdException w:name="heading 8" w:uiPriority="9" w:qFormat="1"/>
-    <w:lsdException w:name="heading 9" w:uiPriority="9" w:qFormat="1"/>
-    <w:lsdException w:name="toc 1" w:uiPriority="39"/>
-    <w:lsdException w:name="toc 2" w:uiPriority="39"/>
-    <w:lsdException w:name="toc 3" w:uiPriority="39"/>
-    <w:lsdException w:name="toc 4" w:uiPriority="39"/>
-    <w:lsdException w:name="toc 5" w:uiPriority="39"/>
-    <w:lsdException w:name="toc 6" w:uiPriority="39"/>
-    <w:lsdException w:name="toc 7" w:uiPriority="39"/>
-    <w:lsdException w:name="toc 8" w:uiPriority="39"/>
-    <w:lsdException w:name="toc 9" w:uiPriority="39"/>
-    <w:lsdException w:name="caption" w:uiPriority="35" w:qFormat="1"/>
-    <w:lsdException w:name="Title" w:semiHidden="0" w:uiPriority="10" w:unhideWhenUsed="0" w:qFormat="1"/>
-    <w:lsdException w:name="Default Paragraph Font" w:uiPriority="1"/>
-    <w:lsdException w:name="Subtitle" w:semiHidden="0" w:uiPriority="11" w:unhideWhenUsed="0" w:qFormat="1"/>
-    <w:lsdException w:name="Strong" w:semiHidden="0" w:uiPriority="22" w:unhideWhenUsed="0" w:qFormat="1"/>
-    <w:lsdException w:name="Emphasis" w:semiHidden="0" w:uiPriority="20" w:unhideWhenUsed="0" w:qFormat="1"/>
-    <w:lsdException w:name="Table Grid" w:semiHidden="0" w:uiPriority="59" w:unhideWhenUsed="0"/>
-    <w:lsdException w:name="Placeholder Text" w:unhideWhenUsed="0"/>
-    <w:lsdException w:name="No Spacing" w:semiHidden="0" w:uiPriority="1" w:unhideWhenUsed="0" w:qFormat="1"/>
-    <w:lsdException w:name="Light Shading" w:semiHidden="0" w:uiPriority="60" w:unhideWhenUsed="0"/>
-    <w:lsdException w:name="Light List" w:semiHidden="0" w:uiPriority="61" w:unhideWhenUsed="0"/>
-    <w:lsdException w:name="Light Grid" w:semiHidden="0" w:uiPriority="62" w:unhideWhenUsed="0"/>
-    <w:lsdException w:name="Medium Shading 1" w:semiHidden="0" w:uiPriority="63" w:unhideWhenUsed="0"/>
-    <w:lsdException w:name="Medium Shading 2" w:semiHidden="0" w:uiPriority="64" w:unhideWhenUsed="0"/>
-    <w:lsdException w:name="Medium List 1" w:semiHidden="0" w:uiPriority="65" w:unhideWhenUsed="0"/>
-    <w:lsdException w:name="Medium List 2" w:semiHidden="0" w:uiPriority="66" w:unhideWhenUsed="0"/>
-    <w:lsdException w:name="Medium Grid 1" w:semiHidden="0" w:uiPriority="67" w:unhideWhenUsed="0"/>
-    <w:lsdException w:name="Medium Grid 2" w:semiHidden="0" w:uiPriority="68" w:unhideWhenUsed="0"/>
-    <w:lsdException w:name="Medium Grid 3" w:semiHidden="0" w:uiPriority="69" w:unhideWhenUsed="0"/>
-    <w:lsdException w:name="Dark List" w:semiHidden="0" w:uiPriority="70" w:unhideWhenUsed="0"/>
-    <w:lsdException w:name="Colorful Shading" w:semiHidden="0" w:uiPriority="71" w:unhideWhenUsed="0"/>
-    <w:lsdException w:name="Colorful List" w:semiHidden="0" w:uiPriority="72" w:unhideWhenUsed="0"/>
-    <w:lsdException w:name="Colorful Grid" w:semiHidden="0" w:uiPriority="73" w:unhideWhenUsed="0"/>
-    <w:lsdException w:name="Light Shading Accent 1" w:semiHidden="0" w:uiPriority="60" w:unhideWhenUsed="0"/>
-    <w:lsdException w:name="Light List Accent 1" w:semiHidden="0" w:uiPriority="61" w:unhideWhenUsed="0"/>
-    <w:lsdException w:name="Light Grid Accent 1" w:semiHidden="0" w:uiPriority="62" w:unhideWhenUsed="0"/>
-    <w:lsdException w:name="Medium Shading 1 Accent 1" w:semiHidden="0" w:uiPriority="63" w:unhideWhenUsed="0"/>
-    <w:lsdException w:name="Medium Shading 2 Accent 1" w:semiHidden="0" w:uiPriority="64" w:unhideWhenUsed="0"/>
-    <w:lsdException w:name="Medium List 1 Accent 1" w:semiHidden="0" w:uiPriority="65" w:unhideWhenUsed="0"/>
-    <w:lsdException w:name="Revision" w:unhideWhenUsed="0"/>
-    <w:lsdException w:name="List Paragraph" w:semiHidden="0" w:uiPriority="34" w:unhideWhenUsed="0" w:qFormat="1"/>
-    <w:lsdException w:name="Quote" w:semiHidden="0" w:uiPriority="29" w:unhideWhenUsed="0" w:qFormat="1"/>
-    <w:lsdException w:name="Intense Quote" w:semiHidden="0" w:uiPriority="30" w:unhideWhenUsed="0" w:qFormat="1"/>
-    <w:lsdException w:name="Medium List 2 Accent 1" w:semiHidden="0" w:uiPriority="66" w:unhideWhenUsed="0"/>
-    <w:lsdException w:name="Medium Grid 1 Accent 1" w:semiHidden="0" w:uiPriority="67" w:unhideWhenUsed="0"/>
-    <w:lsdException w:name="Medium Grid 2 Accent 1" w:semiHidden="0" w:uiPriority="68" w:unhideWhenUsed="0"/>
-    <w:lsdException w:name="Medium Grid 3 Accent 1" w:semiHidden="0" w:uiPriority="69" w:unhideWhenUsed="0"/>
-    <w:lsdException w:name="Dark List Accent 1" w:semiHidden="0" w:uiPriority="70" w:unhideWhenUsed="0"/>
-    <w:lsdException w:name="Colorful Shading Accent 1" w:semiHidden="0" w:uiPriority="71" w:unhideWhenUsed="0"/>
-    <w:lsdException w:name="Colorful List Accent 1" w:semiHidden="0" w:uiPriority="72" w:unhideWhenUsed="0"/>
-    <w:lsdException w:name="Colorful Grid Accent 1" w:semiHidden="0" w:uiPriority="73" w:unhideWhenUsed="0"/>
-    <w:lsdException w:name="Light Shading Accent 2" w:semiHidden="0" w:uiPriority="60" w:unhideWhenUsed="0"/>
-    <w:lsdException w:name="Light List Accent 2" w:semiHidden="0" w:uiPriority="61" w:unhideWhenUsed="0"/>
-    <w:lsdException w:name="Light Grid Accent 2" w:semiHidden="0" w:uiPriority="62" w:unhideWhenUsed="0"/>
-    <w:lsdException w:name="Medium Shading 1 Accent 2" w:semiHidden="0" w:uiPriority="63" w:unhideWhenUsed="0"/>
-    <w:lsdException w:name="Medium Shading 2 Accent 2" w:semiHidden="0" w:uiPriority="64" w:unhideWhenUsed="0"/>
-    <w:lsdException w:name="Medium List 1 Accent 2" w:semiHidden="0" w:uiPriority="65" w:unhideWhenUsed="0"/>
-    <w:lsdException w:name="Medium List 2 Accent 2" w:semiHidden="0" w:uiPriority="66" w:unhideWhenUsed="0"/>
-    <w:lsdException w:name="Medium Grid 1 Accent 2" w:semiHidden="0" w:uiPriority="67" w:unhideWhenUsed="0"/>
-    <w:lsdException w:name="Medium Grid 2 Accent 2" w:semiHidden="0" w:uiPriority="68" w:unhideWhenUsed="0"/>
-    <w:lsdException w:name="Medium Grid 3 Accent 2" w:semiHidden="0" w:uiPriority="69" w:unhideWhenUsed="0"/>
-    <w:lsdException w:name="Dark List Accent 2" w:semiHidden="0" w:uiPriority="70" w:unhideWhenUsed="0"/>
-    <w:lsdException w:name="Colorful Shading Accent 2" w:semiHidden="0" w:uiPriority="71" w:unhideWhenUsed="0"/>
-    <w:lsdException w:name="Colorful List Accent 2" w:semiHidden="0" w:uiPriority="72" w:unhideWhenUsed="0"/>
-    <w:lsdException w:name="Colorful Grid Accent 2" w:semiHidden="0" w:uiPriority="73" w:unhideWhenUsed="0"/>
-    <w:lsdException w:name="Light Shading Accent 3" w:semiHidden="0" w:uiPriority="60" w:unhideWhenUsed="0"/>
-    <w:lsdException w:name="Light List Accent 3" w:semiHidden="0" w:uiPriority="61" w:unhideWhenUsed="0"/>
-    <w:lsdException w:name="Light Grid Accent 3" w:semiHidden="0" w:uiPriority="62" w:unhideWhenUsed="0"/>
-    <w:lsdException w:name="Medium Shading 1 Accent 3" w:semiHidden="0" w:uiPriority="63" w:unhideWhenUsed="0"/>
-    <w:lsdException w:name="Medium Shading 2 Accent 3" w:semiHidden="0" w:uiPriority="64" w:unhideWhenUsed="0"/>
-    <w:lsdException w:name="Medium List 1 Accent 3" w:semiHidden="0" w:uiPriority="65" w:unhideWhenUsed="0"/>
-    <w:lsdException w:name="Medium List 2 Accent 3" w:semiHidden="0" w:uiPriority="66" w:unhideWhenUsed="0"/>
-    <w:lsdException w:name="Medium Grid 1 Accent 3" w:semiHidden="0" w:uiPriority="67" w:unhideWhenUsed="0"/>
-    <w:lsdException w:name="Medium Grid 2 Accent 3" w:semiHidden="0" w:uiPriority="68" w:unhideWhenUsed="0"/>
-    <w:lsdException w:name="Medium Grid 3 Accent 3" w:semiHidden="0" w:uiPriority="69" w:unhideWhenUsed="0"/>
-    <w:lsdException w:name="Dark List Accent 3" w:semiHidden="0" w:uiPriority="70" w:unhideWhenUsed="0"/>
-    <w:lsdException w:name="Colorful Shading Accent 3" w:semiHidden="0" w:uiPriority="71" w:unhideWhenUsed="0"/>
-    <w:lsdException w:name="Colorful List Accent 3" w:semiHidden="0" w:uiPriority="72" w:unhideWhenUsed="0"/>
-    <w:lsdException w:name="Colorful Grid Accent 3" w:semiHidden="0" w:uiPriority="73" w:unhideWhenUsed="0"/>
-    <w:lsdException w:name="Light Shading Accent 4" w:semiHidden="0" w:uiPriority="60" w:unhideWhenUsed="0"/>
-    <w:lsdException w:name="Light List Accent 4" w:semiHidden="0" w:uiPriority="61" w:unhideWhenUsed="0"/>
-    <w:lsdException w:name="Light Grid Accent 4" w:semiHidden="0" w:uiPriority="62" w:unhideWhenUsed="0"/>
-    <w:lsdException w:name="Medium Shading 1 Accent 4" w:semiHidden="0" w:uiPriority="63" w:unhideWhenUsed="0"/>
-    <w:lsdException w:name="Medium Shading 2 Accent 4" w:semiHidden="0" w:uiPriority="64" w:unhideWhenUsed="0"/>
-    <w:lsdException w:name="Medium List 1 Accent 4" w:semiHidden="0" w:uiPriority="65" w:unhideWhenUsed="0"/>
-    <w:lsdException w:name="Medium List 2 Accent 4" w:semiHidden="0" w:uiPriority="66" w:unhideWhenUsed="0"/>
-    <w:lsdException w:name="Medium Grid 1 Accent 4" w:semiHidden="0" w:uiPriority="67" w:unhideWhenUsed="0"/>
-    <w:lsdException w:name="Medium Grid 2 Accent 4" w:semiHidden="0" w:uiPriority="68" w:unhideWhenUsed="0"/>
-    <w:lsdException w:name="Medium Grid 3 Accent 4" w:semiHidden="0" w:uiPriority="69" w:unhideWhenUsed="0"/>
-    <w:lsdException w:name="Dark List Accent 4" w:semiHidden="0" w:uiPriority="70" w:unhideWhenUsed="0"/>
-    <w:lsdException w:name="Colorful Shading Accent 4" w:semiHidden="0" w:uiPriority="71" w:unhideWhenUsed="0"/>
-    <w:lsdException w:name="Colorful List Accent 4" w:semiHidden="0" w:uiPriority="72" w:unhideWhenUsed="0"/>
-    <w:lsdException w:name="Colorful Grid Accent 4" w:semiHidden="0" w:uiPriority="73" w:unhideWhenUsed="0"/>
-    <w:lsdException w:name="Light Shading Accent 5" w:semiHidden="0" w:uiPriority="60" w:unhideWhenUsed="0"/>
-    <w:lsdException w:name="Light List Accent 5" w:semiHidden="0" w:uiPriority="61" w:unhideWhenUsed="0"/>
-    <w:lsdException w:name="Light Grid Accent 5" w:semiHidden="0" w:uiPriority="62" w:unhideWhenUsed="0"/>
-    <w:lsdException w:name="Medium Shading 1 Accent 5" w:semiHidden="0" w:uiPriority="63" w:unhideWhenUsed="0"/>
-    <w:lsdException w:name="Medium Shading 2 Accent 5" w:semiHidden="0" w:uiPriority="64" w:unhideWhenUsed="0"/>
-    <w:lsdException w:name="Medium List 1 Accent 5" w:semiHidden="0" w:uiPriority="65" w:unhideWhenUsed="0"/>
-    <w:lsdException w:name="Medium List 2 Accent 5" w:semiHidden="0" w:uiPriority="66" w:unhideWhenUsed="0"/>
-    <w:lsdException w:name="Medium Grid 1 Accent 5" w:semiHidden="0" w:uiPriority="67" w:unhideWhenUsed="0"/>
-    <w:lsdException w:name="Medium Grid 2 Accent 5" w:semiHidden="0" w:uiPriority="68" w:unhideWhenUsed="0"/>
-    <w:lsdException w:name="Medium Grid 3 Accent 5" w:semiHidden="0" w:uiPriority="69" w:unhideWhenUsed="0"/>
-    <w:lsdException w:name="Dark List Accent 5" w:semiHidden="0" w:uiPriority="70" w:unhideWhenUsed="0"/>
-    <w:lsdException w:name="Colorful Shading Accent 5" w:semiHidden="0" w:uiPriority="71" w:unhideWhenUsed="0"/>
-    <w:lsdException w:name="Colorful List Accent 5" w:semiHidden="0" w:uiPriority="72" w:unhideWhenUsed="0"/>
-    <w:lsdException w:name="Colorful Grid Accent 5" w:semiHidden="0" w:uiPriority="73" w:unhideWhenUsed="0"/>
-    <w:lsdException w:name="Light Shading Accent 6" w:semiHidden="0" w:uiPriority="60" w:unhideWhenUsed="0"/>
-    <w:lsdException w:name="Light List Accent 6" w:semiHidden="0" w:uiPriority="61" w:unhideWhenUsed="0"/>
-    <w:lsdException w:name="Light Grid Accent 6" w:semiHidden="0" w:uiPriority="62" w:unhideWhenUsed="0"/>
-    <w:lsdException w:name="Medium Shading 1 Accent 6" w:semiHidden="0" w:uiPriority="63" w:unhideWhenUsed="0"/>
-    <w:lsdException w:name="Medium Shading 2 Accent 6" w:semiHidden="0" w:uiPriority="64" w:unhideWhenUsed="0"/>
-    <w:lsdException w:name="Medium List 1 Accent 6" w:semiHidden="0" w:uiPriority="65" w:unhideWhenUsed="0"/>
-    <w:lsdException w:name="Medium List 2 Accent 6" w:semiHidden="0" w:uiPriority="66" w:unhideWhenUsed="0"/>
-    <w:lsdException w:name="Medium Grid 1 Accent 6" w:semiHidden="0" w:uiPriority="67" w:unhideWhenUsed="0"/>
-    <w:lsdException w:name="Medium Grid 2 Accent 6" w:semiHidden="0" w:uiPriority="68" w:unhideWhenUsed="0"/>
-    <w:lsdException w:name="Medium Grid 3 Accent 6" w:semiHidden="0" w:uiPriority="69" w:unhideWhenUsed="0"/>
-    <w:lsdException w:name="Dark List Accent 6" w:semiHidden="0" w:uiPriority="70" w:unhideWhenUsed="0"/>
-    <w:lsdException w:name="Colorful Shading Accent 6" w:semiHidden="0" w:uiPriority="71" w:unhideWhenUsed="0"/>
-    <w:lsdException w:name="Colorful List Accent 6" w:semiHidden="0" w:uiPriority="72" w:unhideWhenUsed="0"/>
-    <w:lsdException w:name="Colorful Grid Accent 6" w:semiHidden="0" w:uiPriority="73" w:unhideWhenUsed="0"/>
-    <w:lsdException w:name="Subtle Emphasis" w:semiHidden="0" w:uiPriority="19" w:unhideWhenUsed="0" w:qFormat="1"/>
-    <w:lsdException w:name="Intense Emphasis" w:semiHidden="0" w:uiPriority="21" w:unhideWhenUsed="0" w:qFormat="1"/>
-    <w:lsdException w:name="Subtle Reference" w:semiHidden="0" w:uiPriority="31" w:unhideWhenUsed="0" w:qFormat="1"/>
-    <w:lsdException w:name="Intense Reference" w:semiHidden="0" w:uiPriority="32" w:unhideWhenUsed="0" w:qFormat="1"/>
-    <w:lsdException w:name="Book Title" w:semiHidden="0" w:uiPriority="33" w:unhideWhenUsed="0" w:qFormat="1"/>
-    <w:lsdException w:name="Bibliography" w:uiPriority="37"/>
-    <w:lsdException w:name="TOC Heading" w:uiPriority="39" w:qFormat="1"/>
-  </w:latentStyles>
-  <w:style w:type="paragraph" w:default="1" w:styleId="a">
-    <w:name w:val="Normal"/>
-    <w:qFormat/>
-  </w:style>
-  <w:style w:type="character" w:default="1" w:styleId="a0">
-    <w:name w:val="Default Paragraph Font"/>
-    <w:uiPriority w:val="1"/>
-    <w:semiHidden/>
-    <w:unhideWhenUsed/>
-  </w:style>
-  <w:style w:type="table" w:default="1" w:styleId="a1">
-    <w:name w:val="Normal Table"/>
-    <w:uiPriority w:val="99"/>
-    <w:semiHidden/>
-    <w:unhideWhenUsed/>
-    <w:tblPr>
-      <w:tblInd w:w="0" w:type="dxa"/>
-      <w:tblCellMar>
-        <w:top w:w="0" w:type="dxa"/>
-        <w:left w:w="108" w:type="dxa"/>
-        <w:bottom w:w="0" w:type="dxa"/>
-        <w:right w:w="108" w:type="dxa"/>
-      </w:tblCellMar>
-    </w:tblPr>
-  </w:style>
-  <w:style w:type="numbering" w:default="1" w:styleId="a2">
-    <w:name w:val="No List"/>
-    <w:uiPriority w:val="99"/>
-    <w:semiHidden/>
-    <w:unhideWhenUsed/>
-  </w:style>
-  <w:style w:type="paragraph" w:styleId="a3">
-    <w:name w:val="Balloon Text"/>
-    <w:basedOn w:val="a"/>
-    <w:link w:val="a4"/>
-    <w:uiPriority w:val="99"/>
-    <w:semiHidden/>
-    <w:unhideWhenUsed/>
-    <w:rsid w:val="002C4889"/>
-    <w:pPr>
-      <w:spacing w:after="0" w:line="240" w:lineRule="auto"/>
-    </w:pPr>
-    <w:rPr>
-      <w:rFonts w:ascii="新細明體" w:eastAsia="新細明體"/>
-      <w:sz w:val="18"/>
-      <w:szCs w:val="18"/>
-    </w:rPr>
-  </w:style>
-  <w:style w:type="character" w:customStyle="1" w:styleId="a4">
-    <w:name w:val="註解方塊文字 字元"/>
-    <w:basedOn w:val="a0"/>
-    <w:link w:val="a3"/>
-    <w:uiPriority w:val="99"/>
-    <w:semiHidden/>
-    <w:rsid w:val="002C4889"/>
-    <w:rPr>
-      <w:rFonts w:ascii="新細明體" w:eastAsia="新細明體"/>
-      <w:sz w:val="18"/>
-      <w:szCs w:val="18"/>
-    </w:rPr>
-  </w:style>
-  <w:style w:type="paragraph" w:styleId="a5">
-    <w:name w:val="List Paragraph"/>
-    <w:basedOn w:val="a"/>
+    <w:basedOn w:val="Normal"/>
     <w:uiPriority w:val="34"/>
     <w:qFormat/>
     <w:rsid w:val="002C4889"/>
